--- a/static/resume/resume.docx
+++ b/static/resume/resume.docx
@@ -128,7 +128,7 @@
         <w:pStyle w:val="DefinitionTerm"/>
       </w:pPr>
       <w:r>
-        <w:t xml:space="preserve">2008-2015</w:t>
+        <w:t xml:space="preserve">2008-2017</w:t>
       </w:r>
     </w:p>
     <w:p>
@@ -181,150 +181,7 @@
         </w:numPr>
       </w:pPr>
       <w:r>
-        <w:t xml:space="preserve">Core contributor to</w:t>
-      </w:r>
-      <w:r>
-        <w:t xml:space="preserve"> </w:t>
-      </w:r>
-      <w:hyperlink r:id="rId27">
-        <w:r>
-          <w:rPr>
-            <w:rStyle w:val="Link"/>
-          </w:rPr>
-          <w:t xml:space="preserve">Mantl</w:t>
-        </w:r>
-      </w:hyperlink>
-      <w:r>
-        <w:t xml:space="preserve"> </w:t>
-      </w:r>
-      <w:r>
-        <w:t xml:space="preserve">and its ecosystem of supporting APIs and tools. Mantl is a modern platform for deploying microservices and integrates technologies like</w:t>
-      </w:r>
-      <w:r>
-        <w:t xml:space="preserve"> </w:t>
-      </w:r>
-      <w:hyperlink r:id="rId28">
-        <w:r>
-          <w:rPr>
-            <w:rStyle w:val="Link"/>
-          </w:rPr>
-          <w:t xml:space="preserve">Docker</w:t>
-        </w:r>
-      </w:hyperlink>
-      <w:r>
-        <w:t xml:space="preserve">,</w:t>
-      </w:r>
-      <w:r>
-        <w:t xml:space="preserve"> </w:t>
-      </w:r>
-      <w:hyperlink r:id="rId29">
-        <w:r>
-          <w:rPr>
-            <w:rStyle w:val="Link"/>
-          </w:rPr>
-          <w:t xml:space="preserve">Mesos</w:t>
-        </w:r>
-      </w:hyperlink>
-      <w:r>
-        <w:t xml:space="preserve">, and</w:t>
-      </w:r>
-      <w:r>
-        <w:t xml:space="preserve"> </w:t>
-      </w:r>
-      <w:hyperlink r:id="rId30">
-        <w:r>
-          <w:rPr>
-            <w:rStyle w:val="Link"/>
-          </w:rPr>
-          <w:t xml:space="preserve">Kubernetes</w:t>
-        </w:r>
-      </w:hyperlink>
-      <w:r>
-        <w:t xml:space="preserve">. Built with</w:t>
-      </w:r>
-      <w:r>
-        <w:t xml:space="preserve"> </w:t>
-      </w:r>
-      <w:hyperlink r:id="rId31">
-        <w:r>
-          <w:rPr>
-            <w:rStyle w:val="Link"/>
-          </w:rPr>
-          <w:t xml:space="preserve">Terraform</w:t>
-        </w:r>
-      </w:hyperlink>
-      <w:r>
-        <w:t xml:space="preserve">,</w:t>
-      </w:r>
-      <w:r>
-        <w:t xml:space="preserve"> </w:t>
-      </w:r>
-      <w:hyperlink r:id="rId32">
-        <w:r>
-          <w:rPr>
-            <w:rStyle w:val="Link"/>
-          </w:rPr>
-          <w:t xml:space="preserve">Ansible</w:t>
-        </w:r>
-      </w:hyperlink>
-      <w:r>
-        <w:t xml:space="preserve">,</w:t>
-      </w:r>
-      <w:r>
-        <w:t xml:space="preserve"> </w:t>
-      </w:r>
-      <w:hyperlink r:id="rId33">
-        <w:r>
-          <w:rPr>
-            <w:rStyle w:val="Link"/>
-          </w:rPr>
-          <w:t xml:space="preserve">Go</w:t>
-        </w:r>
-      </w:hyperlink>
-      <w:r>
-        <w:t xml:space="preserve">, and other technologies and runs on various cloud platforms like</w:t>
-      </w:r>
-      <w:r>
-        <w:t xml:space="preserve"> </w:t>
-      </w:r>
-      <w:hyperlink r:id="rId34">
-        <w:r>
-          <w:rPr>
-            <w:rStyle w:val="Link"/>
-          </w:rPr>
-          <w:t xml:space="preserve">AWS</w:t>
-        </w:r>
-      </w:hyperlink>
-      <w:r>
-        <w:t xml:space="preserve">,</w:t>
-      </w:r>
-      <w:r>
-        <w:t xml:space="preserve"> </w:t>
-      </w:r>
-      <w:hyperlink r:id="rId35">
-        <w:r>
-          <w:rPr>
-            <w:rStyle w:val="Link"/>
-          </w:rPr>
-          <w:t xml:space="preserve">GCP</w:t>
-        </w:r>
-      </w:hyperlink>
-      <w:r>
-        <w:t xml:space="preserve">, and</w:t>
-      </w:r>
-      <w:r>
-        <w:t xml:space="preserve"> </w:t>
-      </w:r>
-      <w:hyperlink r:id="rId36">
-        <w:r>
-          <w:rPr>
-            <w:rStyle w:val="Link"/>
-          </w:rPr>
-          <w:t xml:space="preserve">DigitalOcean</w:t>
-        </w:r>
-      </w:hyperlink>
-      <w:r>
-        <w:t xml:space="preserve">.</w:t>
+        <w:t xml:space="preserve">Provided in-depth consulting, training, and development services to a range of companies in the realms of programmable infrastructure and the cloud-native ecosystem.</w:t>
       </w:r>
     </w:p>
     <w:p>
@@ -337,24 +194,147 @@
         </w:numPr>
       </w:pPr>
       <w:r>
-        <w:t xml:space="preserve">Provided software consulting to</w:t>
-      </w:r>
-      <w:r>
-        <w:t xml:space="preserve"> </w:t>
-      </w:r>
-      <w:hyperlink r:id="rId37">
-        <w:r>
-          <w:rPr>
-            <w:rStyle w:val="Link"/>
-          </w:rPr>
-          <w:t xml:space="preserve">Checkmate</w:t>
-        </w:r>
-      </w:hyperlink>
-      <w:r>
-        <w:t xml:space="preserve"> </w:t>
-      </w:r>
-      <w:r>
-        <w:t xml:space="preserve">and worked on various software applications including an algorithmic pricing system, inventory management and optimization platform, and custom integrations with 3rd-party APIs.</w:t>
+        <w:t xml:space="preserve">Core contributor to</w:t>
+      </w:r>
+      <w:r>
+        <w:t xml:space="preserve"> </w:t>
+      </w:r>
+      <w:hyperlink r:id="rId27">
+        <w:r>
+          <w:rPr>
+            <w:rStyle w:val="Link"/>
+          </w:rPr>
+          <w:t xml:space="preserve">Mantl</w:t>
+        </w:r>
+      </w:hyperlink>
+      <w:r>
+        <w:t xml:space="preserve">, a modern platform for deploying microservices, and its ecosystem of supporting APIs and tools. Mantl integrates technologies like</w:t>
+      </w:r>
+      <w:r>
+        <w:t xml:space="preserve"> </w:t>
+      </w:r>
+      <w:hyperlink r:id="rId28">
+        <w:r>
+          <w:rPr>
+            <w:rStyle w:val="Link"/>
+          </w:rPr>
+          <w:t xml:space="preserve">Docker</w:t>
+        </w:r>
+      </w:hyperlink>
+      <w:r>
+        <w:t xml:space="preserve">,</w:t>
+      </w:r>
+      <w:r>
+        <w:t xml:space="preserve"> </w:t>
+      </w:r>
+      <w:hyperlink r:id="rId29">
+        <w:r>
+          <w:rPr>
+            <w:rStyle w:val="Link"/>
+          </w:rPr>
+          <w:t xml:space="preserve">Mesos</w:t>
+        </w:r>
+      </w:hyperlink>
+      <w:r>
+        <w:t xml:space="preserve">, and</w:t>
+      </w:r>
+      <w:r>
+        <w:t xml:space="preserve"> </w:t>
+      </w:r>
+      <w:hyperlink r:id="rId30">
+        <w:r>
+          <w:rPr>
+            <w:rStyle w:val="Link"/>
+          </w:rPr>
+          <w:t xml:space="preserve">Kubernetes</w:t>
+        </w:r>
+      </w:hyperlink>
+      <w:r>
+        <w:t xml:space="preserve">. Built with</w:t>
+      </w:r>
+      <w:r>
+        <w:t xml:space="preserve"> </w:t>
+      </w:r>
+      <w:hyperlink r:id="rId31">
+        <w:r>
+          <w:rPr>
+            <w:rStyle w:val="Link"/>
+          </w:rPr>
+          <w:t xml:space="preserve">Terraform</w:t>
+        </w:r>
+      </w:hyperlink>
+      <w:r>
+        <w:t xml:space="preserve">,</w:t>
+      </w:r>
+      <w:r>
+        <w:t xml:space="preserve"> </w:t>
+      </w:r>
+      <w:hyperlink r:id="rId32">
+        <w:r>
+          <w:rPr>
+            <w:rStyle w:val="Link"/>
+          </w:rPr>
+          <w:t xml:space="preserve">Ansible</w:t>
+        </w:r>
+      </w:hyperlink>
+      <w:r>
+        <w:t xml:space="preserve">,</w:t>
+      </w:r>
+      <w:r>
+        <w:t xml:space="preserve"> </w:t>
+      </w:r>
+      <w:hyperlink r:id="rId33">
+        <w:r>
+          <w:rPr>
+            <w:rStyle w:val="Link"/>
+          </w:rPr>
+          <w:t xml:space="preserve">Go</w:t>
+        </w:r>
+      </w:hyperlink>
+      <w:r>
+        <w:t xml:space="preserve">, and other technologies, and is supported on various cloud platforms like</w:t>
+      </w:r>
+      <w:r>
+        <w:t xml:space="preserve"> </w:t>
+      </w:r>
+      <w:hyperlink r:id="rId34">
+        <w:r>
+          <w:rPr>
+            <w:rStyle w:val="Link"/>
+          </w:rPr>
+          <w:t xml:space="preserve">AWS</w:t>
+        </w:r>
+      </w:hyperlink>
+      <w:r>
+        <w:t xml:space="preserve">,</w:t>
+      </w:r>
+      <w:r>
+        <w:t xml:space="preserve"> </w:t>
+      </w:r>
+      <w:hyperlink r:id="rId35">
+        <w:r>
+          <w:rPr>
+            <w:rStyle w:val="Link"/>
+          </w:rPr>
+          <w:t xml:space="preserve">GCP</w:t>
+        </w:r>
+      </w:hyperlink>
+      <w:r>
+        <w:t xml:space="preserve">, and</w:t>
+      </w:r>
+      <w:r>
+        <w:t xml:space="preserve"> </w:t>
+      </w:r>
+      <w:hyperlink r:id="rId36">
+        <w:r>
+          <w:rPr>
+            <w:rStyle w:val="Link"/>
+          </w:rPr>
+          <w:t xml:space="preserve">DigitalOcean</w:t>
+        </w:r>
+      </w:hyperlink>
+      <w:r>
+        <w:t xml:space="preserve">.</w:t>
       </w:r>
     </w:p>
     <w:p>
@@ -367,35 +347,24 @@
         </w:numPr>
       </w:pPr>
       <w:r>
-        <w:t xml:space="preserve">Designed and developed the</w:t>
-      </w:r>
-      <w:r>
-        <w:t xml:space="preserve"> </w:t>
-      </w:r>
-      <w:hyperlink r:id="rId38">
-        <w:r>
-          <w:rPr>
-            <w:rStyle w:val="Link"/>
-          </w:rPr>
-          <w:t xml:space="preserve">Mamajamas</w:t>
-        </w:r>
-      </w:hyperlink>
-      <w:r>
-        <w:t xml:space="preserve"> </w:t>
-      </w:r>
-      <w:r>
-        <w:t xml:space="preserve">baby registry (</w:t>
-      </w:r>
-      <w:hyperlink r:id="rId39">
-        <w:r>
-          <w:rPr>
-            <w:rStyle w:val="Link"/>
-          </w:rPr>
-          <w:t xml:space="preserve">Ruby on Rails</w:t>
-        </w:r>
-      </w:hyperlink>
-      <w:r>
-        <w:t xml:space="preserve">). Also responsible for building and maintaining the distributed web infrastructure behind it which included multiple environments (test, staging, and production), significant background job processing requirements, and a transactional email system.</w:t>
+        <w:t xml:space="preserve">Provided software consulting to</w:t>
+      </w:r>
+      <w:r>
+        <w:t xml:space="preserve"> </w:t>
+      </w:r>
+      <w:hyperlink r:id="rId37">
+        <w:r>
+          <w:rPr>
+            <w:rStyle w:val="Link"/>
+          </w:rPr>
+          <w:t xml:space="preserve">Checkmate</w:t>
+        </w:r>
+      </w:hyperlink>
+      <w:r>
+        <w:t xml:space="preserve"> </w:t>
+      </w:r>
+      <w:r>
+        <w:t xml:space="preserve">and worked on various software applications including an algorithmic pricing system, inventory management and optimization platform, and custom integrations with 3rd-party APIs.</w:t>
       </w:r>
     </w:p>
     <w:p>
@@ -408,24 +377,35 @@
         </w:numPr>
       </w:pPr>
       <w:r>
-        <w:t xml:space="preserve">Consulted with</w:t>
-      </w:r>
-      <w:r>
-        <w:t xml:space="preserve"> </w:t>
-      </w:r>
-      <w:hyperlink r:id="rId40">
-        <w:r>
-          <w:rPr>
-            <w:rStyle w:val="Link"/>
-          </w:rPr>
-          <w:t xml:space="preserve">Open Places</w:t>
-        </w:r>
-      </w:hyperlink>
-      <w:r>
-        <w:t xml:space="preserve"> </w:t>
-      </w:r>
-      <w:r>
-        <w:t xml:space="preserve">by providing software development and infrastructure services. A core part of the team that developed the supporting infrastructure for the site and iOS application. Made extensive use of the early AWS APIs and Chef to automate, provision, and maintain the infrastructure.</w:t>
+        <w:t xml:space="preserve">In collaboration with the founder and a designer, created the</w:t>
+      </w:r>
+      <w:r>
+        <w:t xml:space="preserve"> </w:t>
+      </w:r>
+      <w:hyperlink r:id="rId38">
+        <w:r>
+          <w:rPr>
+            <w:rStyle w:val="Link"/>
+          </w:rPr>
+          <w:t xml:space="preserve">Mamajamas</w:t>
+        </w:r>
+      </w:hyperlink>
+      <w:r>
+        <w:t xml:space="preserve"> </w:t>
+      </w:r>
+      <w:r>
+        <w:t xml:space="preserve">baby registry (</w:t>
+      </w:r>
+      <w:hyperlink r:id="rId39">
+        <w:r>
+          <w:rPr>
+            <w:rStyle w:val="Link"/>
+          </w:rPr>
+          <w:t xml:space="preserve">Ruby on Rails</w:t>
+        </w:r>
+      </w:hyperlink>
+      <w:r>
+        <w:t xml:space="preserve">). Built and maintained the distributed web infrastructure, which included multiple environments (test, staging, and production), significant background job processing requirements, and a transactional email system.</w:t>
       </w:r>
     </w:p>
     <w:p>
@@ -438,7 +418,50 @@
         </w:numPr>
       </w:pPr>
       <w:r>
+        <w:t xml:space="preserve">Consulted with</w:t>
+      </w:r>
+      <w:r>
+        <w:t xml:space="preserve"> </w:t>
+      </w:r>
+      <w:hyperlink r:id="rId40">
+        <w:r>
+          <w:rPr>
+            <w:rStyle w:val="Link"/>
+          </w:rPr>
+          <w:t xml:space="preserve">Open Places</w:t>
+        </w:r>
+      </w:hyperlink>
+      <w:r>
+        <w:t xml:space="preserve"> </w:t>
+      </w:r>
+      <w:r>
+        <w:t xml:space="preserve">by providing software development and infrastructure services. As a core part of the team, helped develop the supporting infrastructure for the site and iOS application. Made extensive use of the early AWS APIs and Chef to automate, provision, and maintain the infrastructure.</w:t>
+      </w:r>
+    </w:p>
+    <w:p>
+      <w:pPr>
+        <w:pStyle w:val="Compact"/>
+        <w:pStyle w:val="Definition"/>
+        <w:numPr>
+          <w:numId w:val="1001"/>
+          <w:ilvl w:val="0"/>
+        </w:numPr>
+      </w:pPr>
+      <w:r>
         <w:t xml:space="preserve">Various other application development and devops projects for companies large and small.</w:t>
+      </w:r>
+    </w:p>
+    <w:p>
+      <w:pPr>
+        <w:pStyle w:val="Compact"/>
+        <w:pStyle w:val="Definition"/>
+        <w:numPr>
+          <w:numId w:val="1001"/>
+          <w:ilvl w:val="0"/>
+        </w:numPr>
+      </w:pPr>
+      <w:r>
+        <w:t xml:space="preserve">Experience working remotely with teams around the world, as well as on-site.</w:t>
       </w:r>
     </w:p>
     <w:p>
@@ -504,7 +527,7 @@
         </w:numPr>
       </w:pPr>
       <w:r>
-        <w:t xml:space="preserve">Member of the core architecture team for a mobile field data collection application for the U.S. Census Bureau. Served as the lead designer and developer of several critical components on the Windows Mobile handheld device including biometric authentication, data synchronization, network connectivity, and security auditing. Other responsibilities included design, documentation, training and support.</w:t>
+        <w:t xml:space="preserve">Member of the core architecture team that created a mobile field data collection application for the U.S. Census Bureau. Served as the lead designer and developer of several critical components on the Windows Mobile handheld device including biometric authentication, data synchronization, network connectivity, and security auditing. Other responsibilities included design, documentation, training and support.</w:t>
       </w:r>
     </w:p>
     <w:p>
@@ -517,7 +540,7 @@
         </w:numPr>
       </w:pPr>
       <w:r>
-        <w:t xml:space="preserve">Sole designer and developer of a Mobile Survey Solution application which demonstrated several core features that would be useful in a mobile workforce application such as an extensible survey engine, time and expense reporting, text messaging, mapping and GPS integration, and reporting.</w:t>
+        <w:t xml:space="preserve">Sole designer and developer of a Mobile Survey Solution application which demonstrated several core features that would be useful in a mobile workforce application. For example: an extensible survey engine, time and expense reporting, text messaging, mapping and GPS integration, and reporting.</w:t>
       </w:r>
     </w:p>
     <w:p>
@@ -530,7 +553,7 @@
         </w:numPr>
       </w:pPr>
       <w:r>
-        <w:t xml:space="preserve">Technical lead on a mobile consignment inventory application which allowed customers to scan receipt and usage of goods and manage inventory. Managed a small team to build the Windows Mobile based application and supporting WCF-based web service.</w:t>
+        <w:t xml:space="preserve">Technical lead on a mobile consignment inventory application, which allowed customers to scan receipt and usage of goods and manage inventory. Managed a team of 5 developers to build the Windows Mobile based application and supporting WCF-based web service.</w:t>
       </w:r>
     </w:p>
     <w:p>
@@ -583,7 +606,7 @@
         </w:numPr>
       </w:pPr>
       <w:r>
-        <w:t xml:space="preserve">Senior developer and team lead on the development of Windows-based web hosting products. Contributed to the internal hosting platform provisioning and monitoring systems as well as customer-facing ASP.NET 2.0 web control panels that provided tools such as SSL certificate self management, user management, IIS configuration, and custom application installation.</w:t>
+        <w:t xml:space="preserve">Senior developer and 8-person team lead on the development of Windows-based web hosting products. Contributed to the internal hosting platform provisioning and monitoring systems as well as customer-facing ASP.NET 2.0 web control panels that provided tools such as SSL certificate self management, user management, IIS configuration, and custom application installation.</w:t>
       </w:r>
     </w:p>
     <w:p>
@@ -1295,7 +1318,7 @@
     </w:lvl>
   </w:abstractNum>
   <w:abstractNum w:abstractNumId="990">
-    <w:nsid w:val="2ad76b24"/>
+    <w:nsid w:val="54b9fee1"/>
     <w:multiLevelType w:val="multilevel"/>
     <w:lvl w:ilvl="0">
       <w:numFmt w:val="bullet"/>
@@ -1376,7 +1399,7 @@
     </w:lvl>
   </w:abstractNum>
   <w:abstractNum w:abstractNumId="991">
-    <w:nsid w:val="fb49e631"/>
+    <w:nsid w:val="774fd0e4"/>
     <w:multiLevelType w:val="multilevel"/>
     <w:lvl w:ilvl="0">
       <w:numFmt w:val="bullet"/>

--- a/static/resume/resume.docx
+++ b/static/resume/resume.docx
@@ -292,7 +292,7 @@
         </w:r>
       </w:hyperlink>
       <w:r>
-        <w:t xml:space="preserve">, and other technologies, and is supported on various cloud platforms like</w:t>
+        <w:t xml:space="preserve">, and other technologies, Mantl is supported on various cloud platforms like</w:t>
       </w:r>
       <w:r>
         <w:t xml:space="preserve"> </w:t>
@@ -1318,7 +1318,7 @@
     </w:lvl>
   </w:abstractNum>
   <w:abstractNum w:abstractNumId="990">
-    <w:nsid w:val="54b9fee1"/>
+    <w:nsid w:val="eafaefcd"/>
     <w:multiLevelType w:val="multilevel"/>
     <w:lvl w:ilvl="0">
       <w:numFmt w:val="bullet"/>
@@ -1399,7 +1399,7 @@
     </w:lvl>
   </w:abstractNum>
   <w:abstractNum w:abstractNumId="991">
-    <w:nsid w:val="774fd0e4"/>
+    <w:nsid w:val="1c5b03a8"/>
     <w:multiLevelType w:val="multilevel"/>
     <w:lvl w:ilvl="0">
       <w:numFmt w:val="bullet"/>

--- a/static/resume/resume.docx
+++ b/static/resume/resume.docx
@@ -24,163 +24,128 @@
         <w:pStyle w:val="BlockText"/>
       </w:pPr>
       <w:r>
-        <w:t xml:space="preserve">Software consultant specializing in cloud-native technologies, Go programming,</w:t>
-      </w:r>
-      <w:r>
-        <w:t xml:space="preserve"> </w:t>
-      </w:r>
-      <w:r>
-        <w:t xml:space="preserve">container orchestration, infrastructure automation, and other</w:t>
-      </w:r>
-      <w:r>
-        <w:t xml:space="preserve"> </w:t>
-      </w:r>
+        <w:t xml:space="preserve">Software engineer specializing in Kubernetes and cloud-native technologies.</w:t>
+      </w:r>
+    </w:p>
+    <w:p>
+      <w:pPr>
+        <w:pStyle w:val="BlockText"/>
+      </w:pPr>
+      <w:hyperlink r:id="rId21">
+        <w:r>
+          <w:rPr>
+            <w:rStyle w:val="Hyperlink"/>
+          </w:rPr>
+          <w:t xml:space="preserve">ryanesc@gmail.com</w:t>
+        </w:r>
+      </w:hyperlink>
+      <w:r>
+        <w:t xml:space="preserve"> </w:t>
+      </w:r>
+      <w:r>
+        <w:t xml:space="preserve">• (561) 704-0082 •</w:t>
+      </w:r>
+      <w:r>
+        <w:t xml:space="preserve"> </w:t>
+      </w:r>
+      <w:hyperlink r:id="rId22">
+        <w:r>
+          <w:rPr>
+            <w:rStyle w:val="Hyperlink"/>
+          </w:rPr>
+          <w:t xml:space="preserve">@ryanesc</w:t>
+        </w:r>
+      </w:hyperlink>
+      <w:r>
+        <w:t xml:space="preserve"> </w:t>
+      </w:r>
+      <w:r>
+        <w:t xml:space="preserve">•</w:t>
+      </w:r>
+      <w:r>
+        <w:t xml:space="preserve"> </w:t>
+      </w:r>
+      <w:hyperlink r:id="rId23">
+        <w:r>
+          <w:rPr>
+            <w:rStyle w:val="Hyperlink"/>
+          </w:rPr>
+          <w:t xml:space="preserve">Github</w:t>
+        </w:r>
+      </w:hyperlink>
+      <w:r>
+        <w:t xml:space="preserve"> </w:t>
+      </w:r>
+      <w:r>
+        <w:t xml:space="preserve">•</w:t>
+      </w:r>
+      <w:r>
+        <w:t xml:space="preserve"> </w:t>
+      </w:r>
+      <w:hyperlink r:id="rId24">
+        <w:r>
+          <w:rPr>
+            <w:rStyle w:val="Hyperlink"/>
+          </w:rPr>
+          <w:t xml:space="preserve">ryaneschinger.com</w:t>
+        </w:r>
+      </w:hyperlink>
+    </w:p>
+    <w:p>
+      <w:r>
+        <w:pict>
+          <v:rect style="width:0;height:1.5pt" o:hralign="center" o:hrstd="t" o:hr="t"/>
+        </w:pict>
+      </w:r>
+    </w:p>
+    <w:p>
+      <w:pPr>
+        <w:pStyle w:val="Heading2"/>
+      </w:pPr>
+      <w:bookmarkStart w:id="25" w:name="experience"/>
+      <w:r>
+        <w:t xml:space="preserve">Experience</w:t>
+      </w:r>
+      <w:bookmarkEnd w:id="25"/>
+    </w:p>
+    <w:p>
+      <w:pPr>
+        <w:pStyle w:val="DefinitionTerm"/>
+      </w:pPr>
+      <w:r>
+        <w:t xml:space="preserve">2019-Present</w:t>
+      </w:r>
+    </w:p>
+    <w:p>
+      <w:pPr>
+        <w:pStyle w:val="Definition"/>
+      </w:pPr>
       <w:r>
         <w:rPr>
           <w:i/>
         </w:rPr>
-        <w:t xml:space="preserve">Devops</w:t>
-      </w:r>
-      <w:r>
-        <w:t xml:space="preserve"> </w:t>
-      </w:r>
-      <w:r>
-        <w:t xml:space="preserve">practices.</w:t>
-      </w:r>
-    </w:p>
-    <w:p>
-      <w:pPr>
-        <w:pStyle w:val="BlockText"/>
-      </w:pPr>
-      <w:hyperlink r:id="rId21">
-        <w:r>
-          <w:rPr>
-            <w:rStyle w:val="Hyperlink"/>
-          </w:rPr>
-          <w:t xml:space="preserve">ryanesc@gmail.com</w:t>
-        </w:r>
-      </w:hyperlink>
-      <w:r>
-        <w:t xml:space="preserve"> </w:t>
-      </w:r>
-      <w:r>
-        <w:t xml:space="preserve">• (561) 704-0082 •</w:t>
-      </w:r>
-      <w:r>
-        <w:t xml:space="preserve"> </w:t>
-      </w:r>
-      <w:hyperlink r:id="rId22">
-        <w:r>
-          <w:rPr>
-            <w:rStyle w:val="Hyperlink"/>
-          </w:rPr>
-          <w:t xml:space="preserve">@ryanesc</w:t>
-        </w:r>
-      </w:hyperlink>
-      <w:r>
-        <w:t xml:space="preserve"> </w:t>
-      </w:r>
-      <w:r>
-        <w:t xml:space="preserve">•</w:t>
-      </w:r>
-      <w:r>
-        <w:t xml:space="preserve"> </w:t>
-      </w:r>
-      <w:hyperlink r:id="rId23">
-        <w:r>
-          <w:rPr>
-            <w:rStyle w:val="Hyperlink"/>
-          </w:rPr>
-          <w:t xml:space="preserve">Github</w:t>
-        </w:r>
-      </w:hyperlink>
-      <w:r>
-        <w:t xml:space="preserve"> </w:t>
-      </w:r>
-      <w:r>
-        <w:t xml:space="preserve">•</w:t>
-      </w:r>
-      <w:r>
-        <w:t xml:space="preserve"> </w:t>
-      </w:r>
-      <w:hyperlink r:id="rId24">
-        <w:r>
-          <w:rPr>
-            <w:rStyle w:val="Hyperlink"/>
-          </w:rPr>
-          <w:t xml:space="preserve">ryaneschinger.com</w:t>
-        </w:r>
-      </w:hyperlink>
-    </w:p>
-    <w:p>
-      <w:r>
-        <w:pict>
-          <v:rect style="width:0;height:1.5pt" o:hralign="center" o:hrstd="t" o:hr="t"/>
-        </w:pict>
-      </w:r>
-    </w:p>
-    <w:p>
-      <w:pPr>
-        <w:pStyle w:val="Heading2"/>
-      </w:pPr>
-      <w:bookmarkStart w:id="25" w:name="experience"/>
-      <w:r>
-        <w:t xml:space="preserve">Experience</w:t>
-      </w:r>
-      <w:bookmarkEnd w:id="25"/>
-    </w:p>
-    <w:p>
-      <w:pPr>
-        <w:pStyle w:val="DefinitionTerm"/>
-      </w:pPr>
-      <w:r>
-        <w:t xml:space="preserve">2008-2019</w:t>
-      </w:r>
-    </w:p>
-    <w:p>
-      <w:pPr>
-        <w:pStyle w:val="Definition"/>
-      </w:pPr>
+        <w:t xml:space="preserve">Senior Consultant Software Engineering</w:t>
+      </w:r>
       <w:r>
         <w:rPr>
           <w:i/>
         </w:rPr>
-        <w:t xml:space="preserve">Founder</w:t>
-      </w:r>
-      <w:r>
-        <w:rPr>
-          <w:i/>
-        </w:rPr>
-        <w:t xml:space="preserve"> </w:t>
-      </w:r>
-      <w:hyperlink r:id="rId24">
+        <w:t xml:space="preserve"> </w:t>
+      </w:r>
+      <w:hyperlink r:id="rId26">
         <w:r>
           <w:rPr>
             <w:rStyle w:val="Hyperlink"/>
             <w:i/>
           </w:rPr>
-          <w:t xml:space="preserve">Jossware LLC</w:t>
-        </w:r>
-      </w:hyperlink>
-      <w:r>
-        <w:t xml:space="preserve"> </w:t>
-      </w:r>
-      <w:r>
-        <w:t xml:space="preserve">(Brooklyn, NY)</w:t>
-      </w:r>
-    </w:p>
-    <w:p>
-      <w:pPr>
-        <w:pStyle w:val="Definition"/>
-      </w:pPr>
-      <w:r>
-        <w:t xml:space="preserve">Software consultancy focused on cloud-native technologies, devops, custom</w:t>
-      </w:r>
-      <w:r>
-        <w:t xml:space="preserve"> </w:t>
-      </w:r>
-      <w:r>
-        <w:t xml:space="preserve">software integrations, and application development.</w:t>
+          <w:t xml:space="preserve">MasterCard</w:t>
+        </w:r>
+      </w:hyperlink>
+      <w:r>
+        <w:t xml:space="preserve"> </w:t>
+      </w:r>
+      <w:r>
+        <w:t xml:space="preserve">(New York, NY)</w:t>
       </w:r>
     </w:p>
     <w:p>
@@ -193,19 +158,56 @@
         </w:numPr>
       </w:pPr>
       <w:r>
-        <w:t xml:space="preserve">Provided in-depth consulting, training, and development services to a</w:t>
-      </w:r>
-      <w:r>
-        <w:t xml:space="preserve"> </w:t>
-      </w:r>
-      <w:r>
-        <w:t xml:space="preserve">range of companies in the realms of container technologies, programmable</w:t>
-      </w:r>
-      <w:r>
-        <w:t xml:space="preserve"> </w:t>
-      </w:r>
-      <w:r>
-        <w:t xml:space="preserve">infrastructure, and devops.</w:t>
+        <w:t xml:space="preserve">Core member of a team responsible for designing and implementing a modern</w:t>
+      </w:r>
+      <w:r>
+        <w:t xml:space="preserve"> </w:t>
+      </w:r>
+      <w:r>
+        <w:t xml:space="preserve">Infrastructure API based on</w:t>
+      </w:r>
+      <w:r>
+        <w:t xml:space="preserve"> </w:t>
+      </w:r>
+      <w:hyperlink r:id="rId27">
+        <w:r>
+          <w:rPr>
+            <w:rStyle w:val="Hyperlink"/>
+          </w:rPr>
+          <w:t xml:space="preserve">Kubernetes</w:t>
+        </w:r>
+        <w:r>
+          <w:rPr>
+            <w:rStyle w:val="Hyperlink"/>
+          </w:rPr>
+          <w:t xml:space="preserve"> </w:t>
+        </w:r>
+        <w:r>
+          <w:rPr>
+            <w:rStyle w:val="Hyperlink"/>
+          </w:rPr>
+          <w:t xml:space="preserve">CRDs</w:t>
+        </w:r>
+      </w:hyperlink>
+      <w:r>
+        <w:t xml:space="preserve"> </w:t>
+      </w:r>
+      <w:r>
+        <w:t xml:space="preserve">and custom</w:t>
+      </w:r>
+      <w:r>
+        <w:t xml:space="preserve"> </w:t>
+      </w:r>
+      <w:hyperlink r:id="rId28">
+        <w:r>
+          <w:rPr>
+            <w:rStyle w:val="Hyperlink"/>
+          </w:rPr>
+          <w:t xml:space="preserve">controllers</w:t>
+        </w:r>
+      </w:hyperlink>
+      <w:r>
+        <w:t xml:space="preserve">.</w:t>
       </w:r>
     </w:p>
     <w:p>
@@ -218,12 +220,18 @@
         </w:numPr>
       </w:pPr>
       <w:r>
-        <w:t xml:space="preserve">Consulted with a financial services enterprise on cloud migration,</w:t>
-      </w:r>
-      <w:r>
-        <w:t xml:space="preserve"> </w:t>
-      </w:r>
-      <w:hyperlink r:id="rId26">
+        <w:t xml:space="preserve">Chief architect of an internal tool to simplify the developer experience</w:t>
+      </w:r>
+      <w:r>
+        <w:t xml:space="preserve"> </w:t>
+      </w:r>
+      <w:r>
+        <w:t xml:space="preserve">when onboarding onto</w:t>
+      </w:r>
+      <w:r>
+        <w:t xml:space="preserve"> </w:t>
+      </w:r>
+      <w:hyperlink r:id="rId29">
         <w:r>
           <w:rPr>
             <w:rStyle w:val="Hyperlink"/>
@@ -232,19 +240,7 @@
         </w:r>
       </w:hyperlink>
       <w:r>
-        <w:t xml:space="preserve">, service mesh, and other cloud native</w:t>
-      </w:r>
-      <w:r>
-        <w:t xml:space="preserve"> </w:t>
-      </w:r>
-      <w:r>
-        <w:t xml:space="preserve">technologies. Evaluated options, developed proof of concepts, and helped</w:t>
-      </w:r>
-      <w:r>
-        <w:t xml:space="preserve"> </w:t>
-      </w:r>
-      <w:r>
-        <w:t xml:space="preserve">build and operationalize an on-premise Kubernetes platform.</w:t>
+        <w:t xml:space="preserve">.</w:t>
       </w:r>
     </w:p>
     <w:p>
@@ -257,539 +253,33 @@
         </w:numPr>
       </w:pPr>
       <w:r>
-        <w:t xml:space="preserve">Embedded with a cloud architecture team in an enterprise delivering</w:t>
-      </w:r>
-      <w:r>
-        <w:t xml:space="preserve"> </w:t>
-      </w:r>
-      <w:r>
-        <w:t xml:space="preserve">accounting and HR software solutions. Mentored team, provided guidance,</w:t>
-      </w:r>
-      <w:r>
-        <w:t xml:space="preserve"> </w:t>
-      </w:r>
-      <w:r>
-        <w:t xml:space="preserve">and delivered code to help migrate a legacy, VM-based architecture to a</w:t>
-      </w:r>
-      <w:r>
-        <w:t xml:space="preserve"> </w:t>
-      </w:r>
-      <w:r>
-        <w:t xml:space="preserve">modern architecture based on Docker and Kubernetes.</w:t>
-      </w:r>
-    </w:p>
-    <w:p>
-      <w:pPr>
-        <w:pStyle w:val="Compact"/>
-        <w:pStyle w:val="Definition"/>
-        <w:numPr>
-          <w:numId w:val="1001"/>
-          <w:ilvl w:val="0"/>
-        </w:numPr>
-      </w:pPr>
-      <w:r>
-        <w:t xml:space="preserve">Software development for an early stage ad-tech startup. Built Go-based</w:t>
-      </w:r>
-      <w:r>
-        <w:t xml:space="preserve"> </w:t>
-      </w:r>
-      <w:r>
-        <w:t xml:space="preserve">microservices to handle analytics and billing in an event-driven</w:t>
-      </w:r>
-      <w:r>
-        <w:t xml:space="preserve"> </w:t>
-      </w:r>
-      <w:r>
-        <w:t xml:space="preserve">architecture. Also responsible for the cloud infrastructure using</w:t>
-      </w:r>
-      <w:r>
-        <w:t xml:space="preserve"> </w:t>
-      </w:r>
-      <w:hyperlink r:id="rId27">
-        <w:r>
-          <w:rPr>
-            <w:rStyle w:val="Hyperlink"/>
-          </w:rPr>
-          <w:t xml:space="preserve">Google</w:t>
-        </w:r>
-        <w:r>
-          <w:rPr>
-            <w:rStyle w:val="Hyperlink"/>
-          </w:rPr>
-          <w:t xml:space="preserve"> </w:t>
-        </w:r>
-        <w:r>
-          <w:rPr>
-            <w:rStyle w:val="Hyperlink"/>
-          </w:rPr>
-          <w:t xml:space="preserve">Cloud</w:t>
-        </w:r>
-      </w:hyperlink>
-      <w:r>
-        <w:t xml:space="preserve"> </w:t>
-      </w:r>
-      <w:r>
-        <w:t xml:space="preserve">and</w:t>
-      </w:r>
-      <w:r>
-        <w:t xml:space="preserve"> </w:t>
-      </w:r>
-      <w:hyperlink r:id="rId28">
-        <w:r>
-          <w:rPr>
-            <w:rStyle w:val="Hyperlink"/>
-          </w:rPr>
-          <w:t xml:space="preserve">GKE</w:t>
+        <w:t xml:space="preserve">Provided guidance and support for a migration from an on-premise platform</w:t>
+      </w:r>
+      <w:r>
+        <w:t xml:space="preserve"> </w:t>
+      </w:r>
+      <w:r>
+        <w:t xml:space="preserve">to</w:t>
+      </w:r>
+      <w:r>
+        <w:t xml:space="preserve"> </w:t>
+      </w:r>
+      <w:hyperlink r:id="rId30">
+        <w:r>
+          <w:rPr>
+            <w:rStyle w:val="Hyperlink"/>
+          </w:rPr>
+          <w:t xml:space="preserve">Azure</w:t>
         </w:r>
       </w:hyperlink>
       <w:r>
         <w:t xml:space="preserve">.</w:t>
       </w:r>
-    </w:p>
-    <w:p>
-      <w:pPr>
-        <w:pStyle w:val="Compact"/>
-        <w:pStyle w:val="Definition"/>
-        <w:numPr>
-          <w:numId w:val="1001"/>
-          <w:ilvl w:val="0"/>
-        </w:numPr>
-      </w:pPr>
-      <w:r>
-        <w:t xml:space="preserve">Core contributor and release manager for</w:t>
-      </w:r>
-      <w:r>
-        <w:t xml:space="preserve"> </w:t>
-      </w:r>
-      <w:hyperlink r:id="rId29">
-        <w:r>
-          <w:rPr>
-            <w:rStyle w:val="Hyperlink"/>
-          </w:rPr>
-          <w:t xml:space="preserve">Mantl</w:t>
-        </w:r>
-      </w:hyperlink>
-      <w:r>
-        <w:t xml:space="preserve">, a</w:t>
-      </w:r>
-      <w:r>
-        <w:t xml:space="preserve"> </w:t>
-      </w:r>
-      <w:r>
-        <w:t xml:space="preserve">modern platform for deploying microservices, and its ecosystem of</w:t>
-      </w:r>
-      <w:r>
-        <w:t xml:space="preserve"> </w:t>
-      </w:r>
-      <w:r>
-        <w:t xml:space="preserve">supporting APIs and tools. Mantl integrates technologies</w:t>
-      </w:r>
-      <w:r>
-        <w:t xml:space="preserve"> </w:t>
-      </w:r>
-      <w:r>
-        <w:t xml:space="preserve">like</w:t>
-      </w:r>
-      <w:r>
-        <w:t xml:space="preserve"> </w:t>
-      </w:r>
-      <w:hyperlink r:id="rId30">
-        <w:r>
-          <w:rPr>
-            <w:rStyle w:val="Hyperlink"/>
-          </w:rPr>
-          <w:t xml:space="preserve">Docker</w:t>
-        </w:r>
-      </w:hyperlink>
-      <w:r>
-        <w:t xml:space="preserve">,</w:t>
-      </w:r>
-      <w:r>
-        <w:t xml:space="preserve"> </w:t>
-      </w:r>
-      <w:hyperlink r:id="rId31">
-        <w:r>
-          <w:rPr>
-            <w:rStyle w:val="Hyperlink"/>
-          </w:rPr>
-          <w:t xml:space="preserve">Mesos</w:t>
-        </w:r>
-      </w:hyperlink>
-      <w:r>
-        <w:t xml:space="preserve">,</w:t>
-      </w:r>
-      <w:r>
-        <w:t xml:space="preserve"> </w:t>
-      </w:r>
-      <w:r>
-        <w:t xml:space="preserve">and</w:t>
-      </w:r>
-      <w:r>
-        <w:t xml:space="preserve"> </w:t>
-      </w:r>
-      <w:hyperlink r:id="rId26">
-        <w:r>
-          <w:rPr>
-            <w:rStyle w:val="Hyperlink"/>
-          </w:rPr>
-          <w:t xml:space="preserve">Kubernetes</w:t>
-        </w:r>
-      </w:hyperlink>
-      <w:r>
-        <w:t xml:space="preserve">. Built</w:t>
-      </w:r>
-      <w:r>
-        <w:t xml:space="preserve"> </w:t>
-      </w:r>
-      <w:r>
-        <w:t xml:space="preserve">with</w:t>
-      </w:r>
-      <w:r>
-        <w:t xml:space="preserve"> </w:t>
-      </w:r>
-      <w:hyperlink r:id="rId32">
-        <w:r>
-          <w:rPr>
-            <w:rStyle w:val="Hyperlink"/>
-          </w:rPr>
-          <w:t xml:space="preserve">Terraform</w:t>
-        </w:r>
-      </w:hyperlink>
-      <w:r>
-        <w:t xml:space="preserve">,</w:t>
-      </w:r>
-      <w:r>
-        <w:t xml:space="preserve"> </w:t>
-      </w:r>
-      <w:hyperlink r:id="rId33">
-        <w:r>
-          <w:rPr>
-            <w:rStyle w:val="Hyperlink"/>
-          </w:rPr>
-          <w:t xml:space="preserve">Ansible</w:t>
-        </w:r>
-      </w:hyperlink>
-      <w:r>
-        <w:t xml:space="preserve">,</w:t>
-      </w:r>
-      <w:r>
-        <w:t xml:space="preserve"> </w:t>
-      </w:r>
-      <w:hyperlink r:id="rId34">
-        <w:r>
-          <w:rPr>
-            <w:rStyle w:val="Hyperlink"/>
-          </w:rPr>
-          <w:t xml:space="preserve">Go</w:t>
-        </w:r>
-      </w:hyperlink>
-      <w:r>
-        <w:t xml:space="preserve">, and</w:t>
-      </w:r>
-      <w:r>
-        <w:t xml:space="preserve"> </w:t>
-      </w:r>
-      <w:r>
-        <w:t xml:space="preserve">supported on various cloud platforms</w:t>
-      </w:r>
-      <w:r>
-        <w:t xml:space="preserve"> </w:t>
-      </w:r>
-      <w:r>
-        <w:t xml:space="preserve">like</w:t>
-      </w:r>
-      <w:r>
-        <w:t xml:space="preserve"> </w:t>
-      </w:r>
-      <w:hyperlink r:id="rId35">
-        <w:r>
-          <w:rPr>
-            <w:rStyle w:val="Hyperlink"/>
-          </w:rPr>
-          <w:t xml:space="preserve">AWS</w:t>
-        </w:r>
-      </w:hyperlink>
-      <w:r>
-        <w:t xml:space="preserve">,</w:t>
-      </w:r>
-      <w:r>
-        <w:t xml:space="preserve"> </w:t>
-      </w:r>
-      <w:hyperlink r:id="rId27">
-        <w:r>
-          <w:rPr>
-            <w:rStyle w:val="Hyperlink"/>
-          </w:rPr>
-          <w:t xml:space="preserve">GCP</w:t>
-        </w:r>
-      </w:hyperlink>
-      <w:r>
-        <w:t xml:space="preserve">,</w:t>
-      </w:r>
-      <w:r>
-        <w:t xml:space="preserve"> </w:t>
-      </w:r>
-      <w:r>
-        <w:t xml:space="preserve">and</w:t>
-      </w:r>
-      <w:r>
-        <w:t xml:space="preserve"> </w:t>
-      </w:r>
-      <w:hyperlink r:id="rId36">
-        <w:r>
-          <w:rPr>
-            <w:rStyle w:val="Hyperlink"/>
-          </w:rPr>
-          <w:t xml:space="preserve">DigitalOcean</w:t>
-        </w:r>
-      </w:hyperlink>
-      <w:r>
-        <w:t xml:space="preserve">. Worked in all layers of</w:t>
-      </w:r>
-      <w:r>
-        <w:t xml:space="preserve"> </w:t>
-      </w:r>
-      <w:r>
-        <w:t xml:space="preserve">the stack and primary developer of the Go API. Sponsored by Cisco.</w:t>
-      </w:r>
-    </w:p>
-    <w:p>
-      <w:pPr>
-        <w:pStyle w:val="Compact"/>
-        <w:pStyle w:val="Definition"/>
-        <w:numPr>
-          <w:numId w:val="1001"/>
-          <w:ilvl w:val="0"/>
-        </w:numPr>
-      </w:pPr>
-      <w:r>
-        <w:t xml:space="preserve">Extended</w:t>
-      </w:r>
-      <w:r>
-        <w:t xml:space="preserve"> </w:t>
-      </w:r>
-      <w:r>
-        <w:t xml:space="preserve">the</w:t>
-      </w:r>
-      <w:r>
-        <w:t xml:space="preserve"> </w:t>
-      </w:r>
-      <w:hyperlink r:id="rId37">
-        <w:r>
-          <w:rPr>
-            <w:rStyle w:val="Hyperlink"/>
-          </w:rPr>
-          <w:t xml:space="preserve">Terraform Docker provider</w:t>
-        </w:r>
-      </w:hyperlink>
-      <w:r>
-        <w:t xml:space="preserve"> </w:t>
-      </w:r>
-      <w:r>
-        <w:t xml:space="preserve">to</w:t>
-      </w:r>
-      <w:r>
-        <w:t xml:space="preserve"> </w:t>
-      </w:r>
-      <w:r>
-        <w:t xml:space="preserve">fully support</w:t>
-      </w:r>
-      <w:r>
-        <w:t xml:space="preserve"> </w:t>
-      </w:r>
-      <w:r>
-        <w:t xml:space="preserve">the</w:t>
-      </w:r>
-      <w:r>
-        <w:t xml:space="preserve"> </w:t>
-      </w:r>
-      <w:hyperlink r:id="rId38">
-        <w:r>
-          <w:rPr>
-            <w:rStyle w:val="Hyperlink"/>
-          </w:rPr>
-          <w:t xml:space="preserve">Triton Docker Remote API</w:t>
-        </w:r>
-      </w:hyperlink>
-      <w:r>
-        <w:t xml:space="preserve">.</w:t>
-      </w:r>
-      <w:r>
-        <w:t xml:space="preserve"> </w:t>
-      </w:r>
-      <w:r>
-        <w:t xml:space="preserve">Sponsored by Joyent.</w:t>
-      </w:r>
-    </w:p>
-    <w:p>
-      <w:pPr>
-        <w:pStyle w:val="Compact"/>
-        <w:pStyle w:val="Definition"/>
-        <w:numPr>
-          <w:numId w:val="1001"/>
-          <w:ilvl w:val="0"/>
-        </w:numPr>
-      </w:pPr>
-      <w:r>
-        <w:t xml:space="preserve">Contributor to</w:t>
-      </w:r>
-      <w:r>
-        <w:t xml:space="preserve"> </w:t>
-      </w:r>
-      <w:hyperlink r:id="rId39">
-        <w:r>
-          <w:rPr>
-            <w:rStyle w:val="Hyperlink"/>
-          </w:rPr>
-          <w:t xml:space="preserve">Converge</w:t>
-        </w:r>
-      </w:hyperlink>
-      <w:r>
-        <w:t xml:space="preserve">, an open-source,</w:t>
-      </w:r>
-      <w:r>
-        <w:t xml:space="preserve"> </w:t>
-      </w:r>
-      <w:r>
-        <w:t xml:space="preserve">API-first configuration management tool built using Go and gRPC and</w:t>
-      </w:r>
-      <w:r>
-        <w:t xml:space="preserve"> </w:t>
-      </w:r>
-      <w:r>
-        <w:t xml:space="preserve">powered by a graph engine.</w:t>
-      </w:r>
-    </w:p>
-    <w:p>
-      <w:pPr>
-        <w:pStyle w:val="Compact"/>
-        <w:pStyle w:val="Definition"/>
-        <w:numPr>
-          <w:numId w:val="1001"/>
-          <w:ilvl w:val="0"/>
-        </w:numPr>
-      </w:pPr>
-      <w:r>
-        <w:t xml:space="preserve">Provided software consulting and development services to companies such</w:t>
-      </w:r>
-      <w:r>
-        <w:t xml:space="preserve"> </w:t>
-      </w:r>
-      <w:r>
-        <w:t xml:space="preserve">as</w:t>
-      </w:r>
-      <w:r>
-        <w:t xml:space="preserve"> </w:t>
-      </w:r>
-      <w:hyperlink r:id="rId40">
-        <w:r>
-          <w:rPr>
-            <w:rStyle w:val="Hyperlink"/>
-          </w:rPr>
-          <w:t xml:space="preserve">Checkmate</w:t>
-        </w:r>
-      </w:hyperlink>
-      <w:r>
-        <w:t xml:space="preserve"> </w:t>
-      </w:r>
-      <w:r>
-        <w:t xml:space="preserve">(built an algorithmic pricing</w:t>
-      </w:r>
-      <w:r>
-        <w:t xml:space="preserve"> </w:t>
-      </w:r>
-      <w:r>
-        <w:t xml:space="preserve">system, inventory and optimization platform, and several 3rd-party API</w:t>
-      </w:r>
-      <w:r>
-        <w:t xml:space="preserve"> </w:t>
-      </w:r>
-      <w:r>
-        <w:t xml:space="preserve">integrations),</w:t>
-      </w:r>
-      <w:r>
-        <w:t xml:space="preserve"> </w:t>
-      </w:r>
-      <w:hyperlink r:id="rId41">
-        <w:r>
-          <w:rPr>
-            <w:rStyle w:val="Hyperlink"/>
-          </w:rPr>
-          <w:t xml:space="preserve">Mamajamas</w:t>
-        </w:r>
-      </w:hyperlink>
-      <w:r>
-        <w:t xml:space="preserve"> </w:t>
-      </w:r>
-      <w:r>
-        <w:t xml:space="preserve">(built and</w:t>
-      </w:r>
-      <w:r>
-        <w:t xml:space="preserve"> </w:t>
-      </w:r>
-      <w:r>
-        <w:t xml:space="preserve">maintained the application and distributed web infrastructure),</w:t>
-      </w:r>
-      <w:r>
-        <w:t xml:space="preserve"> </w:t>
-      </w:r>
-      <w:r>
-        <w:t xml:space="preserve">and</w:t>
-      </w:r>
-      <w:r>
-        <w:t xml:space="preserve"> </w:t>
-      </w:r>
-      <w:hyperlink r:id="rId42">
-        <w:r>
-          <w:rPr>
-            <w:rStyle w:val="Hyperlink"/>
-          </w:rPr>
-          <w:t xml:space="preserve">Open Places</w:t>
-        </w:r>
-      </w:hyperlink>
-      <w:r>
-        <w:t xml:space="preserve"> </w:t>
-      </w:r>
-      <w:r>
-        <w:t xml:space="preserve">(provided application development and infrastructure automation).</w:t>
-      </w:r>
-    </w:p>
-    <w:p>
-      <w:pPr>
-        <w:pStyle w:val="Compact"/>
-        <w:pStyle w:val="Definition"/>
-        <w:numPr>
-          <w:numId w:val="1001"/>
-          <w:ilvl w:val="0"/>
-        </w:numPr>
-      </w:pPr>
-      <w:r>
-        <w:t xml:space="preserve">Consulted on other application development and devops projects for</w:t>
-      </w:r>
-      <w:r>
-        <w:t xml:space="preserve"> </w:t>
-      </w:r>
-      <w:r>
-        <w:t xml:space="preserve">companies large and small.</w:t>
-      </w:r>
-    </w:p>
-    <w:p>
-      <w:pPr>
-        <w:pStyle w:val="Compact"/>
-        <w:pStyle w:val="Definition"/>
-        <w:numPr>
-          <w:numId w:val="1001"/>
-          <w:ilvl w:val="0"/>
-        </w:numPr>
-      </w:pPr>
-      <w:r>
-        <w:t xml:space="preserve">Experienced working remotely with teams around the world, as well as</w:t>
-      </w:r>
-      <w:r>
-        <w:t xml:space="preserve"> </w:t>
-      </w:r>
-      <w:r>
-        <w:t xml:space="preserve">on-site.</w:t>
+      <w:r>
+        <w:t xml:space="preserve"> </w:t>
+      </w:r>
+      <w:r>
+        <w:t xml:space="preserve"> </w:t>
       </w:r>
     </w:p>
     <w:p>
@@ -797,7 +287,7 @@
         <w:pStyle w:val="DefinitionTerm"/>
       </w:pPr>
       <w:r>
-        <w:t xml:space="preserve">2006-2008</w:t>
+        <w:t xml:space="preserve">2008-2019</w:t>
       </w:r>
     </w:p>
     <w:p>
@@ -808,7 +298,7 @@
         <w:rPr>
           <w:i/>
         </w:rPr>
-        <w:t xml:space="preserve">Solutions Developer</w:t>
+        <w:t xml:space="preserve">Founder</w:t>
       </w:r>
       <w:r>
         <w:rPr>
@@ -816,20 +306,34 @@
         </w:rPr>
         <w:t xml:space="preserve"> </w:t>
       </w:r>
-      <w:hyperlink r:id="rId43">
+      <w:hyperlink r:id="rId24">
         <w:r>
           <w:rPr>
             <w:rStyle w:val="Hyperlink"/>
             <w:i/>
           </w:rPr>
-          <w:t xml:space="preserve">Avanade</w:t>
-        </w:r>
-      </w:hyperlink>
-      <w:r>
-        <w:t xml:space="preserve"> </w:t>
-      </w:r>
-      <w:r>
-        <w:t xml:space="preserve">(New York, NY)</w:t>
+          <w:t xml:space="preserve">Jossware LLC</w:t>
+        </w:r>
+      </w:hyperlink>
+      <w:r>
+        <w:t xml:space="preserve"> </w:t>
+      </w:r>
+      <w:r>
+        <w:t xml:space="preserve">(Brooklyn, NY)</w:t>
+      </w:r>
+    </w:p>
+    <w:p>
+      <w:pPr>
+        <w:pStyle w:val="Definition"/>
+      </w:pPr>
+      <w:r>
+        <w:t xml:space="preserve">Software consultancy focused on cloud-native technologies, DevOps, custom</w:t>
+      </w:r>
+      <w:r>
+        <w:t xml:space="preserve"> </w:t>
+      </w:r>
+      <w:r>
+        <w:t xml:space="preserve">software integrations, and application development.</w:t>
       </w:r>
     </w:p>
     <w:p>
@@ -842,13 +346,19 @@
         </w:numPr>
       </w:pPr>
       <w:r>
-        <w:t xml:space="preserve">Solution Developer for a global IT consulting company co-owned by</w:t>
-      </w:r>
-      <w:r>
-        <w:t xml:space="preserve"> </w:t>
-      </w:r>
-      <w:r>
-        <w:t xml:space="preserve">Microsoft and Accenture.</w:t>
+        <w:t xml:space="preserve">Provided in-depth consulting, training, and development services to a</w:t>
+      </w:r>
+      <w:r>
+        <w:t xml:space="preserve"> </w:t>
+      </w:r>
+      <w:r>
+        <w:t xml:space="preserve">range of companies in the realms of container technologies, programmable</w:t>
+      </w:r>
+      <w:r>
+        <w:t xml:space="preserve"> </w:t>
+      </w:r>
+      <w:r>
+        <w:t xml:space="preserve">infrastructure, and DevOps.</w:t>
       </w:r>
     </w:p>
     <w:p>
@@ -861,37 +371,33 @@
         </w:numPr>
       </w:pPr>
       <w:r>
-        <w:t xml:space="preserve">Member of the core architecture team that created a mobile field data</w:t>
-      </w:r>
-      <w:r>
-        <w:t xml:space="preserve"> </w:t>
-      </w:r>
-      <w:r>
-        <w:t xml:space="preserve">collection application for the U.S. Census Bureau. Served as the lead</w:t>
-      </w:r>
-      <w:r>
-        <w:t xml:space="preserve"> </w:t>
-      </w:r>
-      <w:r>
-        <w:t xml:space="preserve">designer and developer of several critical components on the Windows</w:t>
-      </w:r>
-      <w:r>
-        <w:t xml:space="preserve"> </w:t>
-      </w:r>
-      <w:r>
-        <w:t xml:space="preserve">Mobile handheld device including biometric authentication, data</w:t>
-      </w:r>
-      <w:r>
-        <w:t xml:space="preserve"> </w:t>
-      </w:r>
-      <w:r>
-        <w:t xml:space="preserve">synchronization, network connectivity, and security auditing. Other</w:t>
-      </w:r>
-      <w:r>
-        <w:t xml:space="preserve"> </w:t>
-      </w:r>
-      <w:r>
-        <w:t xml:space="preserve">responsibilities included design, documentation, training and support.</w:t>
+        <w:t xml:space="preserve">Consulted with a financial services enterprise on cloud migration,</w:t>
+      </w:r>
+      <w:r>
+        <w:t xml:space="preserve"> </w:t>
+      </w:r>
+      <w:hyperlink r:id="rId29">
+        <w:r>
+          <w:rPr>
+            <w:rStyle w:val="Hyperlink"/>
+          </w:rPr>
+          <w:t xml:space="preserve">Kubernetes</w:t>
+        </w:r>
+      </w:hyperlink>
+      <w:r>
+        <w:t xml:space="preserve">, service mesh, and other cloud native</w:t>
+      </w:r>
+      <w:r>
+        <w:t xml:space="preserve"> </w:t>
+      </w:r>
+      <w:r>
+        <w:t xml:space="preserve">technologies. Evaluated options, developed proof of concepts, and helped</w:t>
+      </w:r>
+      <w:r>
+        <w:t xml:space="preserve"> </w:t>
+      </w:r>
+      <w:r>
+        <w:t xml:space="preserve">build and operationalize an on-premise Kubernetes platform.</w:t>
       </w:r>
     </w:p>
     <w:p>
@@ -904,31 +410,39 @@
         </w:numPr>
       </w:pPr>
       <w:r>
-        <w:t xml:space="preserve">Sole designer and developer of a Mobile Survey Solution application which</w:t>
-      </w:r>
-      <w:r>
-        <w:t xml:space="preserve"> </w:t>
-      </w:r>
-      <w:r>
-        <w:t xml:space="preserve">demonstrated several core features that would be useful in a mobile</w:t>
-      </w:r>
-      <w:r>
-        <w:t xml:space="preserve"> </w:t>
-      </w:r>
-      <w:r>
-        <w:t xml:space="preserve">workforce application. For example: an extensible survey engine, time and</w:t>
-      </w:r>
-      <w:r>
-        <w:t xml:space="preserve"> </w:t>
-      </w:r>
-      <w:r>
-        <w:t xml:space="preserve">expense reporting, text messaging, mapping and GPS integration, and</w:t>
-      </w:r>
-      <w:r>
-        <w:t xml:space="preserve"> </w:t>
-      </w:r>
-      <w:r>
-        <w:t xml:space="preserve">reporting.</w:t>
+        <w:t xml:space="preserve">Embedded with a cloud architecture team in an enterprise delivering</w:t>
+      </w:r>
+      <w:r>
+        <w:t xml:space="preserve"> </w:t>
+      </w:r>
+      <w:r>
+        <w:t xml:space="preserve">accounting and HR software solutions. Mentored team, provided guidance,</w:t>
+      </w:r>
+      <w:r>
+        <w:t xml:space="preserve"> </w:t>
+      </w:r>
+      <w:r>
+        <w:t xml:space="preserve">and delivered code to help migrate a legacy, VM-based architecture to a</w:t>
+      </w:r>
+      <w:r>
+        <w:t xml:space="preserve"> </w:t>
+      </w:r>
+      <w:r>
+        <w:t xml:space="preserve">modern architecture based on Docker and Kubernetes and running in</w:t>
+      </w:r>
+      <w:r>
+        <w:t xml:space="preserve"> </w:t>
+      </w:r>
+      <w:hyperlink r:id="rId31">
+        <w:r>
+          <w:rPr>
+            <w:rStyle w:val="Hyperlink"/>
+          </w:rPr>
+          <w:t xml:space="preserve">AWS</w:t>
+        </w:r>
+      </w:hyperlink>
+      <w:r>
+        <w:t xml:space="preserve">.</w:t>
       </w:r>
     </w:p>
     <w:p>
@@ -941,25 +455,520 @@
         </w:numPr>
       </w:pPr>
       <w:r>
-        <w:t xml:space="preserve">Technical lead on a mobile consignment inventory application, which</w:t>
-      </w:r>
-      <w:r>
-        <w:t xml:space="preserve"> </w:t>
-      </w:r>
-      <w:r>
-        <w:t xml:space="preserve">allowed customers to scan receipt and usage of goods and manage inventory.</w:t>
-      </w:r>
-      <w:r>
-        <w:t xml:space="preserve"> </w:t>
-      </w:r>
-      <w:r>
-        <w:t xml:space="preserve">Managed a team of 5 developers to build the Windows Mobile based</w:t>
-      </w:r>
-      <w:r>
-        <w:t xml:space="preserve"> </w:t>
-      </w:r>
-      <w:r>
-        <w:t xml:space="preserve">application and supporting WCF-based web service.</w:t>
+        <w:t xml:space="preserve">Software development for an early stage ad-tech startup. Built Go-based</w:t>
+      </w:r>
+      <w:r>
+        <w:t xml:space="preserve"> </w:t>
+      </w:r>
+      <w:r>
+        <w:t xml:space="preserve">microservices to handle analytics and billing in an event-driven</w:t>
+      </w:r>
+      <w:r>
+        <w:t xml:space="preserve"> </w:t>
+      </w:r>
+      <w:r>
+        <w:t xml:space="preserve">architecture. Also responsible for the cloud infrastructure using</w:t>
+      </w:r>
+      <w:r>
+        <w:t xml:space="preserve"> </w:t>
+      </w:r>
+      <w:hyperlink r:id="rId32">
+        <w:r>
+          <w:rPr>
+            <w:rStyle w:val="Hyperlink"/>
+          </w:rPr>
+          <w:t xml:space="preserve">Google</w:t>
+        </w:r>
+        <w:r>
+          <w:rPr>
+            <w:rStyle w:val="Hyperlink"/>
+          </w:rPr>
+          <w:t xml:space="preserve"> </w:t>
+        </w:r>
+        <w:r>
+          <w:rPr>
+            <w:rStyle w:val="Hyperlink"/>
+          </w:rPr>
+          <w:t xml:space="preserve">Cloud</w:t>
+        </w:r>
+      </w:hyperlink>
+      <w:r>
+        <w:t xml:space="preserve"> </w:t>
+      </w:r>
+      <w:r>
+        <w:t xml:space="preserve">and</w:t>
+      </w:r>
+      <w:r>
+        <w:t xml:space="preserve"> </w:t>
+      </w:r>
+      <w:hyperlink r:id="rId33">
+        <w:r>
+          <w:rPr>
+            <w:rStyle w:val="Hyperlink"/>
+          </w:rPr>
+          <w:t xml:space="preserve">GKE</w:t>
+        </w:r>
+      </w:hyperlink>
+      <w:r>
+        <w:t xml:space="preserve">.</w:t>
+      </w:r>
+    </w:p>
+    <w:p>
+      <w:pPr>
+        <w:pStyle w:val="Compact"/>
+        <w:pStyle w:val="Definition"/>
+        <w:numPr>
+          <w:numId w:val="1002"/>
+          <w:ilvl w:val="0"/>
+        </w:numPr>
+      </w:pPr>
+      <w:r>
+        <w:t xml:space="preserve">Core contributor and release manager for</w:t>
+      </w:r>
+      <w:r>
+        <w:t xml:space="preserve"> </w:t>
+      </w:r>
+      <w:hyperlink r:id="rId34">
+        <w:r>
+          <w:rPr>
+            <w:rStyle w:val="Hyperlink"/>
+          </w:rPr>
+          <w:t xml:space="preserve">Mantl</w:t>
+        </w:r>
+      </w:hyperlink>
+      <w:r>
+        <w:t xml:space="preserve">, a</w:t>
+      </w:r>
+      <w:r>
+        <w:t xml:space="preserve"> </w:t>
+      </w:r>
+      <w:r>
+        <w:t xml:space="preserve">modern platform for deploying microservices, and its ecosystem of</w:t>
+      </w:r>
+      <w:r>
+        <w:t xml:space="preserve"> </w:t>
+      </w:r>
+      <w:r>
+        <w:t xml:space="preserve">supporting APIs and tools. Mantl integrates technologies</w:t>
+      </w:r>
+      <w:r>
+        <w:t xml:space="preserve"> </w:t>
+      </w:r>
+      <w:r>
+        <w:t xml:space="preserve">like</w:t>
+      </w:r>
+      <w:r>
+        <w:t xml:space="preserve"> </w:t>
+      </w:r>
+      <w:hyperlink r:id="rId35">
+        <w:r>
+          <w:rPr>
+            <w:rStyle w:val="Hyperlink"/>
+          </w:rPr>
+          <w:t xml:space="preserve">Docker</w:t>
+        </w:r>
+      </w:hyperlink>
+      <w:r>
+        <w:t xml:space="preserve">,</w:t>
+      </w:r>
+      <w:r>
+        <w:t xml:space="preserve"> </w:t>
+      </w:r>
+      <w:hyperlink r:id="rId36">
+        <w:r>
+          <w:rPr>
+            <w:rStyle w:val="Hyperlink"/>
+          </w:rPr>
+          <w:t xml:space="preserve">Mesos</w:t>
+        </w:r>
+      </w:hyperlink>
+      <w:r>
+        <w:t xml:space="preserve">,</w:t>
+      </w:r>
+      <w:r>
+        <w:t xml:space="preserve"> </w:t>
+      </w:r>
+      <w:r>
+        <w:t xml:space="preserve">and</w:t>
+      </w:r>
+      <w:r>
+        <w:t xml:space="preserve"> </w:t>
+      </w:r>
+      <w:hyperlink r:id="rId29">
+        <w:r>
+          <w:rPr>
+            <w:rStyle w:val="Hyperlink"/>
+          </w:rPr>
+          <w:t xml:space="preserve">Kubernetes</w:t>
+        </w:r>
+      </w:hyperlink>
+      <w:r>
+        <w:t xml:space="preserve">. Built</w:t>
+      </w:r>
+      <w:r>
+        <w:t xml:space="preserve"> </w:t>
+      </w:r>
+      <w:r>
+        <w:t xml:space="preserve">with</w:t>
+      </w:r>
+      <w:r>
+        <w:t xml:space="preserve"> </w:t>
+      </w:r>
+      <w:hyperlink r:id="rId37">
+        <w:r>
+          <w:rPr>
+            <w:rStyle w:val="Hyperlink"/>
+          </w:rPr>
+          <w:t xml:space="preserve">Terraform</w:t>
+        </w:r>
+      </w:hyperlink>
+      <w:r>
+        <w:t xml:space="preserve">,</w:t>
+      </w:r>
+      <w:r>
+        <w:t xml:space="preserve"> </w:t>
+      </w:r>
+      <w:hyperlink r:id="rId38">
+        <w:r>
+          <w:rPr>
+            <w:rStyle w:val="Hyperlink"/>
+          </w:rPr>
+          <w:t xml:space="preserve">Ansible</w:t>
+        </w:r>
+      </w:hyperlink>
+      <w:r>
+        <w:t xml:space="preserve">,</w:t>
+      </w:r>
+      <w:r>
+        <w:t xml:space="preserve"> </w:t>
+      </w:r>
+      <w:hyperlink r:id="rId39">
+        <w:r>
+          <w:rPr>
+            <w:rStyle w:val="Hyperlink"/>
+          </w:rPr>
+          <w:t xml:space="preserve">Go</w:t>
+        </w:r>
+      </w:hyperlink>
+      <w:r>
+        <w:t xml:space="preserve">, and</w:t>
+      </w:r>
+      <w:r>
+        <w:t xml:space="preserve"> </w:t>
+      </w:r>
+      <w:r>
+        <w:t xml:space="preserve">supported on various cloud platforms</w:t>
+      </w:r>
+      <w:r>
+        <w:t xml:space="preserve"> </w:t>
+      </w:r>
+      <w:r>
+        <w:t xml:space="preserve">like</w:t>
+      </w:r>
+      <w:r>
+        <w:t xml:space="preserve"> </w:t>
+      </w:r>
+      <w:hyperlink r:id="rId31">
+        <w:r>
+          <w:rPr>
+            <w:rStyle w:val="Hyperlink"/>
+          </w:rPr>
+          <w:t xml:space="preserve">AWS</w:t>
+        </w:r>
+      </w:hyperlink>
+      <w:r>
+        <w:t xml:space="preserve">,</w:t>
+      </w:r>
+      <w:r>
+        <w:t xml:space="preserve"> </w:t>
+      </w:r>
+      <w:hyperlink r:id="rId32">
+        <w:r>
+          <w:rPr>
+            <w:rStyle w:val="Hyperlink"/>
+          </w:rPr>
+          <w:t xml:space="preserve">GCP</w:t>
+        </w:r>
+      </w:hyperlink>
+      <w:r>
+        <w:t xml:space="preserve">,</w:t>
+      </w:r>
+      <w:r>
+        <w:t xml:space="preserve"> </w:t>
+      </w:r>
+      <w:r>
+        <w:t xml:space="preserve">and</w:t>
+      </w:r>
+      <w:r>
+        <w:t xml:space="preserve"> </w:t>
+      </w:r>
+      <w:hyperlink r:id="rId40">
+        <w:r>
+          <w:rPr>
+            <w:rStyle w:val="Hyperlink"/>
+          </w:rPr>
+          <w:t xml:space="preserve">DigitalOcean</w:t>
+        </w:r>
+      </w:hyperlink>
+      <w:r>
+        <w:t xml:space="preserve">. Worked in all layers of</w:t>
+      </w:r>
+      <w:r>
+        <w:t xml:space="preserve"> </w:t>
+      </w:r>
+      <w:r>
+        <w:t xml:space="preserve">the stack and primary developer of the Go API. Sponsored by Cisco.</w:t>
+      </w:r>
+    </w:p>
+    <w:p>
+      <w:pPr>
+        <w:pStyle w:val="Compact"/>
+        <w:pStyle w:val="Definition"/>
+        <w:numPr>
+          <w:numId w:val="1002"/>
+          <w:ilvl w:val="0"/>
+        </w:numPr>
+      </w:pPr>
+      <w:r>
+        <w:t xml:space="preserve">Extended the</w:t>
+      </w:r>
+      <w:r>
+        <w:t xml:space="preserve"> </w:t>
+      </w:r>
+      <w:hyperlink r:id="rId41">
+        <w:r>
+          <w:rPr>
+            <w:rStyle w:val="Hyperlink"/>
+          </w:rPr>
+          <w:t xml:space="preserve">Terraform Docker</w:t>
+        </w:r>
+        <w:r>
+          <w:rPr>
+            <w:rStyle w:val="Hyperlink"/>
+          </w:rPr>
+          <w:t xml:space="preserve"> </w:t>
+        </w:r>
+        <w:r>
+          <w:rPr>
+            <w:rStyle w:val="Hyperlink"/>
+          </w:rPr>
+          <w:t xml:space="preserve">provider</w:t>
+        </w:r>
+      </w:hyperlink>
+      <w:r>
+        <w:t xml:space="preserve"> </w:t>
+      </w:r>
+      <w:r>
+        <w:t xml:space="preserve">to</w:t>
+      </w:r>
+      <w:r>
+        <w:t xml:space="preserve"> </w:t>
+      </w:r>
+      <w:r>
+        <w:t xml:space="preserve">fully support the</w:t>
+      </w:r>
+      <w:r>
+        <w:t xml:space="preserve"> </w:t>
+      </w:r>
+      <w:hyperlink r:id="rId42">
+        <w:r>
+          <w:rPr>
+            <w:rStyle w:val="Hyperlink"/>
+          </w:rPr>
+          <w:t xml:space="preserve">Triton Docker Remote</w:t>
+        </w:r>
+        <w:r>
+          <w:rPr>
+            <w:rStyle w:val="Hyperlink"/>
+          </w:rPr>
+          <w:t xml:space="preserve"> </w:t>
+        </w:r>
+        <w:r>
+          <w:rPr>
+            <w:rStyle w:val="Hyperlink"/>
+          </w:rPr>
+          <w:t xml:space="preserve">API</w:t>
+        </w:r>
+      </w:hyperlink>
+      <w:r>
+        <w:t xml:space="preserve">. Sponsored by Joyent.</w:t>
+      </w:r>
+    </w:p>
+    <w:p>
+      <w:pPr>
+        <w:pStyle w:val="Compact"/>
+        <w:pStyle w:val="Definition"/>
+        <w:numPr>
+          <w:numId w:val="1002"/>
+          <w:ilvl w:val="0"/>
+        </w:numPr>
+      </w:pPr>
+      <w:r>
+        <w:t xml:space="preserve">Contributor to</w:t>
+      </w:r>
+      <w:r>
+        <w:t xml:space="preserve"> </w:t>
+      </w:r>
+      <w:hyperlink r:id="rId43">
+        <w:r>
+          <w:rPr>
+            <w:rStyle w:val="Hyperlink"/>
+          </w:rPr>
+          <w:t xml:space="preserve">Converge</w:t>
+        </w:r>
+      </w:hyperlink>
+      <w:r>
+        <w:t xml:space="preserve">, an open-source,</w:t>
+      </w:r>
+      <w:r>
+        <w:t xml:space="preserve"> </w:t>
+      </w:r>
+      <w:r>
+        <w:t xml:space="preserve">API-first configuration management tool built using Go and gRPC and</w:t>
+      </w:r>
+      <w:r>
+        <w:t xml:space="preserve"> </w:t>
+      </w:r>
+      <w:r>
+        <w:t xml:space="preserve">powered by a graph engine.</w:t>
+      </w:r>
+    </w:p>
+    <w:p>
+      <w:pPr>
+        <w:pStyle w:val="Compact"/>
+        <w:pStyle w:val="Definition"/>
+        <w:numPr>
+          <w:numId w:val="1002"/>
+          <w:ilvl w:val="0"/>
+        </w:numPr>
+      </w:pPr>
+      <w:r>
+        <w:t xml:space="preserve">Provided software consulting and development services to companies such as</w:t>
+      </w:r>
+      <w:r>
+        <w:t xml:space="preserve"> </w:t>
+      </w:r>
+      <w:hyperlink r:id="rId44">
+        <w:r>
+          <w:rPr>
+            <w:rStyle w:val="Hyperlink"/>
+          </w:rPr>
+          <w:t xml:space="preserve">Checkmate</w:t>
+        </w:r>
+      </w:hyperlink>
+      <w:r>
+        <w:t xml:space="preserve"> </w:t>
+      </w:r>
+      <w:r>
+        <w:t xml:space="preserve">(built an algorithmic pricing</w:t>
+      </w:r>
+      <w:r>
+        <w:t xml:space="preserve"> </w:t>
+      </w:r>
+      <w:r>
+        <w:t xml:space="preserve">system, inventory and optimization platform, and several 3rd-party API</w:t>
+      </w:r>
+      <w:r>
+        <w:t xml:space="preserve"> </w:t>
+      </w:r>
+      <w:r>
+        <w:t xml:space="preserve">integrations),</w:t>
+      </w:r>
+      <w:r>
+        <w:t xml:space="preserve"> </w:t>
+      </w:r>
+      <w:hyperlink r:id="rId45">
+        <w:r>
+          <w:rPr>
+            <w:rStyle w:val="Hyperlink"/>
+          </w:rPr>
+          <w:t xml:space="preserve">Mamajamas</w:t>
+        </w:r>
+      </w:hyperlink>
+      <w:r>
+        <w:t xml:space="preserve"> </w:t>
+      </w:r>
+      <w:r>
+        <w:t xml:space="preserve">(built and</w:t>
+      </w:r>
+      <w:r>
+        <w:t xml:space="preserve"> </w:t>
+      </w:r>
+      <w:r>
+        <w:t xml:space="preserve">maintained the application and distributed web infrastructure), and</w:t>
+      </w:r>
+      <w:r>
+        <w:t xml:space="preserve"> </w:t>
+      </w:r>
+      <w:hyperlink r:id="rId46">
+        <w:r>
+          <w:rPr>
+            <w:rStyle w:val="Hyperlink"/>
+          </w:rPr>
+          <w:t xml:space="preserve">Open</w:t>
+        </w:r>
+        <w:r>
+          <w:rPr>
+            <w:rStyle w:val="Hyperlink"/>
+          </w:rPr>
+          <w:t xml:space="preserve"> </w:t>
+        </w:r>
+        <w:r>
+          <w:rPr>
+            <w:rStyle w:val="Hyperlink"/>
+          </w:rPr>
+          <w:t xml:space="preserve">Places</w:t>
+        </w:r>
+      </w:hyperlink>
+      <w:r>
+        <w:t xml:space="preserve"> </w:t>
+      </w:r>
+      <w:r>
+        <w:t xml:space="preserve">(provided application development and infrastructure automation).</w:t>
+      </w:r>
+    </w:p>
+    <w:p>
+      <w:pPr>
+        <w:pStyle w:val="Compact"/>
+        <w:pStyle w:val="Definition"/>
+        <w:numPr>
+          <w:numId w:val="1002"/>
+          <w:ilvl w:val="0"/>
+        </w:numPr>
+      </w:pPr>
+      <w:r>
+        <w:t xml:space="preserve">Consulted on other application development and DevOps projects for</w:t>
+      </w:r>
+      <w:r>
+        <w:t xml:space="preserve"> </w:t>
+      </w:r>
+      <w:r>
+        <w:t xml:space="preserve">companies large and small.</w:t>
+      </w:r>
+    </w:p>
+    <w:p>
+      <w:pPr>
+        <w:pStyle w:val="Compact"/>
+        <w:pStyle w:val="Definition"/>
+        <w:numPr>
+          <w:numId w:val="1002"/>
+          <w:ilvl w:val="0"/>
+        </w:numPr>
+      </w:pPr>
+      <w:r>
+        <w:t xml:space="preserve">Experienced working remotely with teams around the world, as well as</w:t>
+      </w:r>
+      <w:r>
+        <w:t xml:space="preserve"> </w:t>
+      </w:r>
+      <w:r>
+        <w:t xml:space="preserve">on-site.</w:t>
+      </w:r>
+      <w:r>
+        <w:t xml:space="preserve"> </w:t>
+      </w:r>
+      <w:r>
+        <w:t xml:space="preserve"> </w:t>
       </w:r>
     </w:p>
     <w:p>
@@ -967,7 +976,7 @@
         <w:pStyle w:val="DefinitionTerm"/>
       </w:pPr>
       <w:r>
-        <w:t xml:space="preserve">1999-2006</w:t>
+        <w:t xml:space="preserve">2006-2008</w:t>
       </w:r>
     </w:p>
     <w:p>
@@ -978,7 +987,7 @@
         <w:rPr>
           <w:i/>
         </w:rPr>
-        <w:t xml:space="preserve">Operations Developer</w:t>
+        <w:t xml:space="preserve">Solutions Developer</w:t>
       </w:r>
       <w:r>
         <w:rPr>
@@ -986,20 +995,20 @@
         </w:rPr>
         <w:t xml:space="preserve"> </w:t>
       </w:r>
-      <w:hyperlink r:id="rId44">
+      <w:hyperlink r:id="rId47">
         <w:r>
           <w:rPr>
             <w:rStyle w:val="Hyperlink"/>
             <w:i/>
           </w:rPr>
-          <w:t xml:space="preserve">NTT/VERIO</w:t>
-        </w:r>
-      </w:hyperlink>
-      <w:r>
-        <w:t xml:space="preserve"> </w:t>
-      </w:r>
-      <w:r>
-        <w:t xml:space="preserve">(Boca Raton, FL)</w:t>
+          <w:t xml:space="preserve">Avanade</w:t>
+        </w:r>
+      </w:hyperlink>
+      <w:r>
+        <w:t xml:space="preserve"> </w:t>
+      </w:r>
+      <w:r>
+        <w:t xml:space="preserve">(New York, NY)</w:t>
       </w:r>
     </w:p>
     <w:p>
@@ -1012,37 +1021,13 @@
         </w:numPr>
       </w:pPr>
       <w:r>
-        <w:t xml:space="preserve">Senior developer and 8-person team lead on the development of</w:t>
-      </w:r>
-      <w:r>
-        <w:t xml:space="preserve"> </w:t>
-      </w:r>
-      <w:r>
-        <w:t xml:space="preserve">Windows-based web hosting products. Contributed to the internal hosting</w:t>
-      </w:r>
-      <w:r>
-        <w:t xml:space="preserve"> </w:t>
-      </w:r>
-      <w:r>
-        <w:t xml:space="preserve">platform provisioning and monitoring systems as well as customer-facing</w:t>
-      </w:r>
-      <w:r>
-        <w:t xml:space="preserve"> </w:t>
-      </w:r>
-      <w:r>
-        <w:t xml:space="preserve">ASP.NET 2.0 web control panels that provided tools such as SSL certificate</w:t>
-      </w:r>
-      <w:r>
-        <w:t xml:space="preserve"> </w:t>
-      </w:r>
-      <w:r>
-        <w:t xml:space="preserve">self management, user management, IIS configuration, and custom</w:t>
-      </w:r>
-      <w:r>
-        <w:t xml:space="preserve"> </w:t>
-      </w:r>
-      <w:r>
-        <w:t xml:space="preserve">application installation.</w:t>
+        <w:t xml:space="preserve">Solution Developer for a global IT consulting company co-owned by</w:t>
+      </w:r>
+      <w:r>
+        <w:t xml:space="preserve"> </w:t>
+      </w:r>
+      <w:r>
+        <w:t xml:space="preserve">Microsoft and Accenture.</w:t>
       </w:r>
     </w:p>
     <w:p>
@@ -1055,19 +1040,37 @@
         </w:numPr>
       </w:pPr>
       <w:r>
-        <w:t xml:space="preserve">Part of a team responsible for successful operations of a large,</w:t>
-      </w:r>
-      <w:r>
-        <w:t xml:space="preserve"> </w:t>
-      </w:r>
-      <w:r>
-        <w:t xml:space="preserve">distributed web hosting network spanning multiple geographic regions,</w:t>
-      </w:r>
-      <w:r>
-        <w:t xml:space="preserve"> </w:t>
-      </w:r>
-      <w:r>
-        <w:t xml:space="preserve">including 3 continents.</w:t>
+        <w:t xml:space="preserve">Member of the core architecture team that created a mobile field data</w:t>
+      </w:r>
+      <w:r>
+        <w:t xml:space="preserve"> </w:t>
+      </w:r>
+      <w:r>
+        <w:t xml:space="preserve">collection application for the U.S. Census Bureau. Served as the lead</w:t>
+      </w:r>
+      <w:r>
+        <w:t xml:space="preserve"> </w:t>
+      </w:r>
+      <w:r>
+        <w:t xml:space="preserve">designer and developer of several critical components on the Windows</w:t>
+      </w:r>
+      <w:r>
+        <w:t xml:space="preserve"> </w:t>
+      </w:r>
+      <w:r>
+        <w:t xml:space="preserve">Mobile handheld device including biometric authentication, data</w:t>
+      </w:r>
+      <w:r>
+        <w:t xml:space="preserve"> </w:t>
+      </w:r>
+      <w:r>
+        <w:t xml:space="preserve">synchronization, network connectivity, and security auditing. Other</w:t>
+      </w:r>
+      <w:r>
+        <w:t xml:space="preserve"> </w:t>
+      </w:r>
+      <w:r>
+        <w:t xml:space="preserve">responsibilities included design, documentation, training and support.</w:t>
       </w:r>
     </w:p>
     <w:p>
@@ -1080,19 +1083,31 @@
         </w:numPr>
       </w:pPr>
       <w:r>
-        <w:t xml:space="preserve">Duties included: security, monitoring, product evaluation and deployment,</w:t>
-      </w:r>
-      <w:r>
-        <w:t xml:space="preserve"> </w:t>
-      </w:r>
-      <w:r>
-        <w:t xml:space="preserve">tool development, automation of common tasks and routine maintenance, and</w:t>
-      </w:r>
-      <w:r>
-        <w:t xml:space="preserve"> </w:t>
-      </w:r>
-      <w:r>
-        <w:t xml:space="preserve">change management of hardware and software upgrades.</w:t>
+        <w:t xml:space="preserve">Sole designer and developer of a Mobile Survey Solution application which</w:t>
+      </w:r>
+      <w:r>
+        <w:t xml:space="preserve"> </w:t>
+      </w:r>
+      <w:r>
+        <w:t xml:space="preserve">demonstrated several core features that would be useful in a mobile</w:t>
+      </w:r>
+      <w:r>
+        <w:t xml:space="preserve"> </w:t>
+      </w:r>
+      <w:r>
+        <w:t xml:space="preserve">workforce application. For example: an extensible survey engine, time and</w:t>
+      </w:r>
+      <w:r>
+        <w:t xml:space="preserve"> </w:t>
+      </w:r>
+      <w:r>
+        <w:t xml:space="preserve">expense reporting, text messaging, mapping and GPS integration, and</w:t>
+      </w:r>
+      <w:r>
+        <w:t xml:space="preserve"> </w:t>
+      </w:r>
+      <w:r>
+        <w:t xml:space="preserve">reporting.</w:t>
       </w:r>
     </w:p>
     <w:p>
@@ -1105,6 +1120,176 @@
         </w:numPr>
       </w:pPr>
       <w:r>
+        <w:t xml:space="preserve">Technical lead on a mobile consignment inventory application, which</w:t>
+      </w:r>
+      <w:r>
+        <w:t xml:space="preserve"> </w:t>
+      </w:r>
+      <w:r>
+        <w:t xml:space="preserve">allowed customers to scan receipt and usage of goods and manage inventory.</w:t>
+      </w:r>
+      <w:r>
+        <w:t xml:space="preserve"> </w:t>
+      </w:r>
+      <w:r>
+        <w:t xml:space="preserve">Managed a team of 5 developers to build the Windows Mobile based</w:t>
+      </w:r>
+      <w:r>
+        <w:t xml:space="preserve"> </w:t>
+      </w:r>
+      <w:r>
+        <w:t xml:space="preserve">application and supporting WCF-based web service.</w:t>
+      </w:r>
+      <w:r>
+        <w:t xml:space="preserve"> </w:t>
+      </w:r>
+      <w:r>
+        <w:t xml:space="preserve"> </w:t>
+      </w:r>
+    </w:p>
+    <w:p>
+      <w:pPr>
+        <w:pStyle w:val="DefinitionTerm"/>
+      </w:pPr>
+      <w:r>
+        <w:t xml:space="preserve">1999-2006</w:t>
+      </w:r>
+    </w:p>
+    <w:p>
+      <w:pPr>
+        <w:pStyle w:val="Definition"/>
+      </w:pPr>
+      <w:r>
+        <w:rPr>
+          <w:i/>
+        </w:rPr>
+        <w:t xml:space="preserve">Operations Developer</w:t>
+      </w:r>
+      <w:r>
+        <w:rPr>
+          <w:i/>
+        </w:rPr>
+        <w:t xml:space="preserve"> </w:t>
+      </w:r>
+      <w:hyperlink r:id="rId48">
+        <w:r>
+          <w:rPr>
+            <w:rStyle w:val="Hyperlink"/>
+            <w:i/>
+          </w:rPr>
+          <w:t xml:space="preserve">NTT/VERIO</w:t>
+        </w:r>
+      </w:hyperlink>
+      <w:r>
+        <w:t xml:space="preserve"> </w:t>
+      </w:r>
+      <w:r>
+        <w:t xml:space="preserve">(Boca Raton, FL)</w:t>
+      </w:r>
+    </w:p>
+    <w:p>
+      <w:pPr>
+        <w:pStyle w:val="Compact"/>
+        <w:pStyle w:val="Definition"/>
+        <w:numPr>
+          <w:numId w:val="1004"/>
+          <w:ilvl w:val="0"/>
+        </w:numPr>
+      </w:pPr>
+      <w:r>
+        <w:t xml:space="preserve">Senior developer and 8-person team lead on the development of</w:t>
+      </w:r>
+      <w:r>
+        <w:t xml:space="preserve"> </w:t>
+      </w:r>
+      <w:r>
+        <w:t xml:space="preserve">Windows-based web hosting products. Contributed to the internal hosting</w:t>
+      </w:r>
+      <w:r>
+        <w:t xml:space="preserve"> </w:t>
+      </w:r>
+      <w:r>
+        <w:t xml:space="preserve">platform provisioning and monitoring systems as well as customer-facing</w:t>
+      </w:r>
+      <w:r>
+        <w:t xml:space="preserve"> </w:t>
+      </w:r>
+      <w:r>
+        <w:t xml:space="preserve">ASP.NET web control panels that provided tools such as SSL certificate</w:t>
+      </w:r>
+      <w:r>
+        <w:t xml:space="preserve"> </w:t>
+      </w:r>
+      <w:r>
+        <w:t xml:space="preserve">self management, user management, IIS configuration, and custom</w:t>
+      </w:r>
+      <w:r>
+        <w:t xml:space="preserve"> </w:t>
+      </w:r>
+      <w:r>
+        <w:t xml:space="preserve">application installation.</w:t>
+      </w:r>
+    </w:p>
+    <w:p>
+      <w:pPr>
+        <w:pStyle w:val="Compact"/>
+        <w:pStyle w:val="Definition"/>
+        <w:numPr>
+          <w:numId w:val="1004"/>
+          <w:ilvl w:val="0"/>
+        </w:numPr>
+      </w:pPr>
+      <w:r>
+        <w:t xml:space="preserve">Part of a team responsible for successful operations of a large,</w:t>
+      </w:r>
+      <w:r>
+        <w:t xml:space="preserve"> </w:t>
+      </w:r>
+      <w:r>
+        <w:t xml:space="preserve">distributed web hosting network spanning multiple geographic regions,</w:t>
+      </w:r>
+      <w:r>
+        <w:t xml:space="preserve"> </w:t>
+      </w:r>
+      <w:r>
+        <w:t xml:space="preserve">including 3 continents.</w:t>
+      </w:r>
+    </w:p>
+    <w:p>
+      <w:pPr>
+        <w:pStyle w:val="Compact"/>
+        <w:pStyle w:val="Definition"/>
+        <w:numPr>
+          <w:numId w:val="1004"/>
+          <w:ilvl w:val="0"/>
+        </w:numPr>
+      </w:pPr>
+      <w:r>
+        <w:t xml:space="preserve">Duties included: security, monitoring, product evaluation and deployment,</w:t>
+      </w:r>
+      <w:r>
+        <w:t xml:space="preserve"> </w:t>
+      </w:r>
+      <w:r>
+        <w:t xml:space="preserve">tool development, automation of common tasks and routine maintenance, and</w:t>
+      </w:r>
+      <w:r>
+        <w:t xml:space="preserve"> </w:t>
+      </w:r>
+      <w:r>
+        <w:t xml:space="preserve">change management of hardware and software upgrades.</w:t>
+      </w:r>
+    </w:p>
+    <w:p>
+      <w:pPr>
+        <w:pStyle w:val="Compact"/>
+        <w:pStyle w:val="Definition"/>
+        <w:numPr>
+          <w:numId w:val="1004"/>
+          <w:ilvl w:val="0"/>
+        </w:numPr>
+      </w:pPr>
+      <w:r>
         <w:t xml:space="preserve">Served as the principal technical liaison between the Windows development</w:t>
       </w:r>
       <w:r>
@@ -1124,11 +1309,11 @@
       <w:pPr>
         <w:pStyle w:val="Heading2"/>
       </w:pPr>
-      <w:bookmarkStart w:id="45" w:name="technical-experience"/>
+      <w:bookmarkStart w:id="49" w:name="technical-experience"/>
       <w:r>
         <w:t xml:space="preserve">Technical Experience</w:t>
       </w:r>
-      <w:bookmarkEnd w:id="45"/>
+      <w:bookmarkEnd w:id="49"/>
     </w:p>
     <w:p>
       <w:pPr>
@@ -1143,82 +1328,7 @@
         <w:pStyle w:val="Definition"/>
       </w:pPr>
       <w:r>
-        <w:t xml:space="preserve">Contributor to various open source projects including</w:t>
-      </w:r>
-      <w:r>
-        <w:t xml:space="preserve"> </w:t>
-      </w:r>
-      <w:hyperlink r:id="rId46">
-        <w:r>
-          <w:rPr>
-            <w:b/>
-            <w:rStyle w:val="Hyperlink"/>
-          </w:rPr>
-          <w:t xml:space="preserve">Mantl</w:t>
-        </w:r>
-      </w:hyperlink>
-      <w:r>
-        <w:t xml:space="preserve">,</w:t>
-      </w:r>
-      <w:r>
-        <w:t xml:space="preserve"> </w:t>
-      </w:r>
-      <w:hyperlink r:id="rId47">
-        <w:r>
-          <w:rPr>
-            <w:b/>
-            <w:rStyle w:val="Hyperlink"/>
-          </w:rPr>
-          <w:t xml:space="preserve">Kustomize</w:t>
-        </w:r>
-      </w:hyperlink>
-      <w:r>
-        <w:t xml:space="preserve">,</w:t>
-      </w:r>
-      <w:r>
-        <w:t xml:space="preserve"> </w:t>
-      </w:r>
-      <w:hyperlink r:id="rId48">
-        <w:r>
-          <w:rPr>
-            <w:b/>
-            <w:rStyle w:val="Hyperlink"/>
-          </w:rPr>
-          <w:t xml:space="preserve">Terraform</w:t>
-        </w:r>
-      </w:hyperlink>
-      <w:r>
-        <w:t xml:space="preserve">,</w:t>
-      </w:r>
-      <w:r>
-        <w:t xml:space="preserve"> </w:t>
-      </w:r>
-      <w:hyperlink r:id="rId49">
-        <w:r>
-          <w:rPr>
-            <w:b/>
-            <w:rStyle w:val="Hyperlink"/>
-          </w:rPr>
-          <w:t xml:space="preserve">Converge</w:t>
-        </w:r>
-      </w:hyperlink>
-      <w:r>
-        <w:t xml:space="preserve">,</w:t>
-      </w:r>
-      <w:r>
-        <w:t xml:space="preserve"> </w:t>
-      </w:r>
-      <w:hyperlink r:id="rId50">
-        <w:r>
-          <w:rPr>
-            <w:b/>
-            <w:rStyle w:val="Hyperlink"/>
-          </w:rPr>
-          <w:t xml:space="preserve">zookeepercli</w:t>
-        </w:r>
-      </w:hyperlink>
-      <w:r>
-        <w:t xml:space="preserve">, and</w:t>
+        <w:t xml:space="preserve">Active open source</w:t>
       </w:r>
       <w:r>
         <w:t xml:space="preserve"> </w:t>
@@ -1228,7 +1338,7 @@
           <w:rPr>
             <w:rStyle w:val="Hyperlink"/>
           </w:rPr>
-          <w:t xml:space="preserve">others</w:t>
+          <w:t xml:space="preserve">contributor</w:t>
         </w:r>
       </w:hyperlink>
       <w:r>
@@ -1257,18 +1367,18 @@
         <w:t xml:space="preserve"> </w:t>
       </w:r>
       <w:r>
-        <w:t xml:space="preserve">Since 2015, I have been building various CLIs, APIs, and other systems</w:t>
-      </w:r>
-      <w:r>
-        <w:t xml:space="preserve"> </w:t>
-      </w:r>
-      <w:r>
-        <w:t xml:space="preserve">integration software in</w:t>
-      </w:r>
-      <w:r>
-        <w:t xml:space="preserve"> </w:t>
-      </w:r>
-      <w:hyperlink r:id="rId34">
+        <w:t xml:space="preserve">Since 2015, I have been building various CLIs, APIs, and other</w:t>
+      </w:r>
+      <w:r>
+        <w:t xml:space="preserve"> </w:t>
+      </w:r>
+      <w:r>
+        <w:t xml:space="preserve">systems integration software in</w:t>
+      </w:r>
+      <w:r>
+        <w:t xml:space="preserve"> </w:t>
+      </w:r>
+      <w:hyperlink r:id="rId39">
         <w:r>
           <w:rPr>
             <w:rStyle w:val="Hyperlink"/>
@@ -1278,6 +1388,46 @@
       </w:hyperlink>
       <w:r>
         <w:t xml:space="preserve">.</w:t>
+      </w:r>
+    </w:p>
+    <w:p>
+      <w:pPr>
+        <w:pStyle w:val="Definition"/>
+      </w:pPr>
+      <w:r>
+        <w:rPr>
+          <w:b/>
+        </w:rPr>
+        <w:t xml:space="preserve">Javascript / Typescript:</w:t>
+      </w:r>
+      <w:r>
+        <w:t xml:space="preserve"> </w:t>
+      </w:r>
+      <w:r>
+        <w:t xml:space="preserve">Written a large amount of Javascript for</w:t>
+      </w:r>
+      <w:r>
+        <w:t xml:space="preserve"> </w:t>
+      </w:r>
+      <w:r>
+        <w:t xml:space="preserve">frontend-web applications. Experience with</w:t>
+      </w:r>
+      <w:r>
+        <w:t xml:space="preserve"> </w:t>
+      </w:r>
+      <w:hyperlink r:id="rId50">
+        <w:r>
+          <w:rPr>
+            <w:rStyle w:val="Hyperlink"/>
+          </w:rPr>
+          <w:t xml:space="preserve">React</w:t>
+        </w:r>
+      </w:hyperlink>
+      <w:r>
+        <w:t xml:space="preserve"> </w:t>
+      </w:r>
+      <w:r>
+        <w:t xml:space="preserve">and other frameworks.</w:t>
       </w:r>
     </w:p>
     <w:p>
@@ -1319,114 +1469,52 @@
         <w:rPr>
           <w:b/>
         </w:rPr>
-        <w:t xml:space="preserve">Javascript:</w:t>
-      </w:r>
-      <w:r>
-        <w:t xml:space="preserve"> </w:t>
-      </w:r>
-      <w:r>
-        <w:t xml:space="preserve">Written a large amount of Javascript for frontend-web</w:t>
-      </w:r>
-      <w:r>
-        <w:t xml:space="preserve"> </w:t>
-      </w:r>
-      <w:r>
-        <w:t xml:space="preserve">applications. Experience with</w:t>
+        <w:t xml:space="preserve">Infrastructure automation and configuration management tools</w:t>
+      </w:r>
+      <w:r>
+        <w:t xml:space="preserve"> </w:t>
+      </w:r>
+      <w:r>
+        <w:t xml:space="preserve">such as</w:t>
+      </w:r>
+      <w:r>
+        <w:t xml:space="preserve"> </w:t>
+      </w:r>
+      <w:hyperlink r:id="rId37">
+        <w:r>
+          <w:rPr>
+            <w:rStyle w:val="Hyperlink"/>
+          </w:rPr>
+          <w:t xml:space="preserve">Terraform</w:t>
+        </w:r>
+      </w:hyperlink>
+      <w:r>
+        <w:t xml:space="preserve">,</w:t>
+      </w:r>
+      <w:r>
+        <w:t xml:space="preserve"> </w:t>
+      </w:r>
+      <w:hyperlink r:id="rId38">
+        <w:r>
+          <w:rPr>
+            <w:rStyle w:val="Hyperlink"/>
+          </w:rPr>
+          <w:t xml:space="preserve">Ansible</w:t>
+        </w:r>
+      </w:hyperlink>
+      <w:r>
+        <w:t xml:space="preserve">,</w:t>
+      </w:r>
+      <w:r>
+        <w:t xml:space="preserve"> </w:t>
+      </w:r>
+      <w:r>
+        <w:t xml:space="preserve">and</w:t>
       </w:r>
       <w:r>
         <w:t xml:space="preserve"> </w:t>
       </w:r>
       <w:hyperlink r:id="rId52">
-        <w:r>
-          <w:rPr>
-            <w:rStyle w:val="Hyperlink"/>
-          </w:rPr>
-          <w:t xml:space="preserve">React</w:t>
-        </w:r>
-      </w:hyperlink>
-      <w:r>
-        <w:t xml:space="preserve">,</w:t>
-      </w:r>
-      <w:r>
-        <w:t xml:space="preserve"> </w:t>
-      </w:r>
-      <w:hyperlink r:id="rId53">
-        <w:r>
-          <w:rPr>
-            <w:rStyle w:val="Hyperlink"/>
-          </w:rPr>
-          <w:t xml:space="preserve">Ember</w:t>
-        </w:r>
-      </w:hyperlink>
-      <w:r>
-        <w:t xml:space="preserve">, and</w:t>
-      </w:r>
-      <w:r>
-        <w:t xml:space="preserve"> </w:t>
-      </w:r>
-      <w:hyperlink r:id="rId54">
-        <w:r>
-          <w:rPr>
-            <w:rStyle w:val="Hyperlink"/>
-          </w:rPr>
-          <w:t xml:space="preserve">jQuery</w:t>
-        </w:r>
-      </w:hyperlink>
-    </w:p>
-    <w:p>
-      <w:pPr>
-        <w:pStyle w:val="Definition"/>
-      </w:pPr>
-      <w:r>
-        <w:rPr>
-          <w:b/>
-        </w:rPr>
-        <w:t xml:space="preserve">Infrastructure automation and configuration management tools</w:t>
-      </w:r>
-      <w:r>
-        <w:t xml:space="preserve"> </w:t>
-      </w:r>
-      <w:r>
-        <w:t xml:space="preserve">such as</w:t>
-      </w:r>
-      <w:r>
-        <w:t xml:space="preserve"> </w:t>
-      </w:r>
-      <w:hyperlink r:id="rId33">
-        <w:r>
-          <w:rPr>
-            <w:rStyle w:val="Hyperlink"/>
-          </w:rPr>
-          <w:t xml:space="preserve">Ansible</w:t>
-        </w:r>
-      </w:hyperlink>
-      <w:r>
-        <w:t xml:space="preserve">,</w:t>
-      </w:r>
-      <w:r>
-        <w:t xml:space="preserve"> </w:t>
-      </w:r>
-      <w:hyperlink r:id="rId32">
-        <w:r>
-          <w:rPr>
-            <w:rStyle w:val="Hyperlink"/>
-          </w:rPr>
-          <w:t xml:space="preserve">Terraform</w:t>
-        </w:r>
-      </w:hyperlink>
-      <w:r>
-        <w:t xml:space="preserve">,</w:t>
-      </w:r>
-      <w:r>
-        <w:t xml:space="preserve"> </w:t>
-      </w:r>
-      <w:r>
-        <w:t xml:space="preserve">and</w:t>
-      </w:r>
-      <w:r>
-        <w:t xml:space="preserve"> </w:t>
-      </w:r>
-      <w:hyperlink r:id="rId55">
         <w:r>
           <w:rPr>
             <w:rStyle w:val="Hyperlink"/>
@@ -1457,7 +1545,7 @@
       <w:r>
         <w:t xml:space="preserve"> </w:t>
       </w:r>
-      <w:hyperlink r:id="rId30">
+      <w:hyperlink r:id="rId35">
         <w:r>
           <w:rPr>
             <w:rStyle w:val="Hyperlink"/>
@@ -1471,7 +1559,7 @@
       <w:r>
         <w:t xml:space="preserve"> </w:t>
       </w:r>
-      <w:hyperlink r:id="rId26">
+      <w:hyperlink r:id="rId29">
         <w:r>
           <w:rPr>
             <w:rStyle w:val="Hyperlink"/>
@@ -1485,7 +1573,7 @@
       <w:r>
         <w:t xml:space="preserve"> </w:t>
       </w:r>
-      <w:hyperlink r:id="rId31">
+      <w:hyperlink r:id="rId36">
         <w:r>
           <w:rPr>
             <w:rStyle w:val="Hyperlink"/>
@@ -1513,7 +1601,7 @@
       <w:r>
         <w:t xml:space="preserve"> </w:t>
       </w:r>
-      <w:hyperlink r:id="rId35">
+      <w:hyperlink r:id="rId31">
         <w:r>
           <w:rPr>
             <w:rStyle w:val="Hyperlink"/>
@@ -1527,7 +1615,7 @@
       <w:r>
         <w:t xml:space="preserve"> </w:t>
       </w:r>
-      <w:hyperlink r:id="rId27">
+      <w:hyperlink r:id="rId32">
         <w:r>
           <w:rPr>
             <w:rStyle w:val="Hyperlink"/>
@@ -1536,26 +1624,40 @@
         </w:r>
       </w:hyperlink>
       <w:r>
+        <w:t xml:space="preserve">,</w:t>
+      </w:r>
+      <w:r>
+        <w:t xml:space="preserve"> </w:t>
+      </w:r>
+      <w:hyperlink r:id="rId30">
+        <w:r>
+          <w:rPr>
+            <w:rStyle w:val="Hyperlink"/>
+          </w:rPr>
+          <w:t xml:space="preserve">Azure</w:t>
+        </w:r>
+      </w:hyperlink>
+      <w:r>
+        <w:t xml:space="preserve">,</w:t>
+      </w:r>
+      <w:r>
+        <w:t xml:space="preserve"> </w:t>
+      </w:r>
+      <w:hyperlink r:id="rId40">
+        <w:r>
+          <w:rPr>
+            <w:rStyle w:val="Hyperlink"/>
+          </w:rPr>
+          <w:t xml:space="preserve">DigitalOcean</w:t>
+        </w:r>
+      </w:hyperlink>
+      <w:r>
         <w:t xml:space="preserve">, and</w:t>
       </w:r>
       <w:r>
         <w:t xml:space="preserve"> </w:t>
       </w:r>
-      <w:hyperlink r:id="rId36">
-        <w:r>
-          <w:rPr>
-            <w:rStyle w:val="Hyperlink"/>
-          </w:rPr>
-          <w:t xml:space="preserve">DigitalOcean</w:t>
-        </w:r>
-      </w:hyperlink>
-      <w:r>
-        <w:t xml:space="preserve">, and</w:t>
-      </w:r>
-      <w:r>
-        <w:t xml:space="preserve"> </w:t>
-      </w:r>
-      <w:hyperlink r:id="rId56">
+      <w:hyperlink r:id="rId53">
         <w:r>
           <w:rPr>
             <w:rStyle w:val="Hyperlink"/>
@@ -1573,6 +1675,18 @@
       </w:pPr>
       <w:r>
         <w:t xml:space="preserve">Some competence with</w:t>
+      </w:r>
+      <w:r>
+        <w:t xml:space="preserve"> </w:t>
+      </w:r>
+      <w:r>
+        <w:rPr>
+          <w:b/>
+        </w:rPr>
+        <w:t xml:space="preserve">Python</w:t>
+      </w:r>
+      <w:r>
+        <w:t xml:space="preserve">,</w:t>
       </w:r>
       <w:r>
         <w:t xml:space="preserve"> </w:t>
@@ -1584,19 +1698,7 @@
         <w:t xml:space="preserve">C</w:t>
       </w:r>
       <w:r>
-        <w:t xml:space="preserve">,</w:t>
-      </w:r>
-      <w:r>
-        <w:t xml:space="preserve"> </w:t>
-      </w:r>
-      <w:r>
-        <w:rPr>
-          <w:b/>
-        </w:rPr>
-        <w:t xml:space="preserve">Scala</w:t>
-      </w:r>
-      <w:r>
-        <w:t xml:space="preserve">,</w:t>
+        <w:t xml:space="preserve">, and</w:t>
       </w:r>
       <w:r>
         <w:t xml:space="preserve"> </w:t>
@@ -1612,11 +1714,11 @@
       <w:pPr>
         <w:pStyle w:val="Heading2"/>
       </w:pPr>
-      <w:bookmarkStart w:id="57" w:name="education"/>
+      <w:bookmarkStart w:id="54" w:name="education"/>
       <w:r>
         <w:t xml:space="preserve">Education</w:t>
       </w:r>
-      <w:bookmarkEnd w:id="57"/>
+      <w:bookmarkEnd w:id="54"/>
     </w:p>
     <w:p>
       <w:pPr>
@@ -1649,17 +1751,67 @@
       <w:pPr>
         <w:pStyle w:val="Heading2"/>
       </w:pPr>
-      <w:bookmarkStart w:id="58" w:name="talks"/>
+      <w:bookmarkStart w:id="55" w:name="talks"/>
       <w:r>
         <w:t xml:space="preserve">Talks</w:t>
       </w:r>
-      <w:bookmarkEnd w:id="58"/>
+      <w:bookmarkEnd w:id="55"/>
     </w:p>
     <w:p>
       <w:pPr>
         <w:pStyle w:val="Compact"/>
         <w:numPr>
-          <w:numId w:val="1004"/>
+          <w:numId w:val="1005"/>
+          <w:ilvl w:val="0"/>
+        </w:numPr>
+      </w:pPr>
+      <w:r>
+        <w:t xml:space="preserve">*Repeatable and standardized Kustomized based deployments** (Co-speaker,</w:t>
+      </w:r>
+      <w:r>
+        <w:t xml:space="preserve"> </w:t>
+      </w:r>
+      <w:hyperlink r:id="rId56">
+        <w:r>
+          <w:rPr>
+            <w:rStyle w:val="Hyperlink"/>
+          </w:rPr>
+          <w:t xml:space="preserve">CNCF</w:t>
+        </w:r>
+        <w:r>
+          <w:rPr>
+            <w:rStyle w:val="Hyperlink"/>
+          </w:rPr>
+          <w:t xml:space="preserve"> </w:t>
+        </w:r>
+        <w:r>
+          <w:rPr>
+            <w:rStyle w:val="Hyperlink"/>
+          </w:rPr>
+          <w:t xml:space="preserve">End User Partner</w:t>
+        </w:r>
+        <w:r>
+          <w:rPr>
+            <w:rStyle w:val="Hyperlink"/>
+          </w:rPr>
+          <w:t xml:space="preserve"> </w:t>
+        </w:r>
+        <w:r>
+          <w:rPr>
+            <w:rStyle w:val="Hyperlink"/>
+          </w:rPr>
+          <w:t xml:space="preserve">Summit</w:t>
+        </w:r>
+      </w:hyperlink>
+      <w:r>
+        <w:t xml:space="preserve">*</w:t>
+      </w:r>
+    </w:p>
+    <w:p>
+      <w:pPr>
+        <w:pStyle w:val="Compact"/>
+        <w:numPr>
+          <w:numId w:val="1005"/>
           <w:ilvl w:val="0"/>
         </w:numPr>
       </w:pPr>
@@ -1678,12 +1830,24 @@
       <w:r>
         <w:t xml:space="preserve"> </w:t>
       </w:r>
-      <w:hyperlink r:id="rId59">
-        <w:r>
-          <w:rPr>
-            <w:rStyle w:val="Hyperlink"/>
-          </w:rPr>
-          <w:t xml:space="preserve">Strangeloop 2016 Unsession</w:t>
+      <w:hyperlink r:id="rId57">
+        <w:r>
+          <w:rPr>
+            <w:rStyle w:val="Hyperlink"/>
+          </w:rPr>
+          <w:t xml:space="preserve">Strangeloop 2016</w:t>
+        </w:r>
+        <w:r>
+          <w:rPr>
+            <w:rStyle w:val="Hyperlink"/>
+          </w:rPr>
+          <w:t xml:space="preserve"> </w:t>
+        </w:r>
+        <w:r>
+          <w:rPr>
+            <w:rStyle w:val="Hyperlink"/>
+          </w:rPr>
+          <w:t xml:space="preserve">Unsession</w:t>
         </w:r>
       </w:hyperlink>
       <w:r>
@@ -1694,7 +1858,7 @@
       <w:pPr>
         <w:pStyle w:val="Compact"/>
         <w:numPr>
-          <w:numId w:val="1004"/>
+          <w:numId w:val="1005"/>
           <w:ilvl w:val="0"/>
         </w:numPr>
       </w:pPr>
@@ -1708,20 +1872,20 @@
         <w:t xml:space="preserve"> </w:t>
       </w:r>
       <w:r>
-        <w:t xml:space="preserve">(Co-speaker, Cisco Live</w:t>
-      </w:r>
-      <w:r>
-        <w:t xml:space="preserve"> </w:t>
-      </w:r>
-      <w:r>
-        <w:t xml:space="preserve">Berlin 2016)</w:t>
+        <w:t xml:space="preserve">(Co-speaker,</w:t>
+      </w:r>
+      <w:r>
+        <w:t xml:space="preserve"> </w:t>
+      </w:r>
+      <w:r>
+        <w:t xml:space="preserve">Cisco Live Berlin 2016)</w:t>
       </w:r>
     </w:p>
     <w:p>
       <w:pPr>
         <w:pStyle w:val="Compact"/>
         <w:numPr>
-          <w:numId w:val="1004"/>
+          <w:numId w:val="1005"/>
           <w:ilvl w:val="0"/>
         </w:numPr>
       </w:pPr>
@@ -1735,7 +1899,7 @@
         <w:t xml:space="preserve"> </w:t>
       </w:r>
       <w:r>
-        <w:t xml:space="preserve">(Co-speaker, Cisco Live Cancun 2015)</w:t>
+        <w:t xml:space="preserve">(Co-speaker, Cisco Live Cancun</w:t>
       </w:r>
     </w:p>
     <w:p>
@@ -1776,6 +1940,109 @@
 <file path=word/numbering.xml><?xml version="1.0" encoding="utf-8"?>
 <w:numbering xmlns:w="http://schemas.openxmlformats.org/wordprocessingml/2006/main">
   <w:abstractNum w:abstractNumId="990">
+    <w:nsid w:val="170cd2de"/>
+    <w:multiLevelType w:val="multilevel"/>
+    <w:lvl w:ilvl="0">
+      <w:numFmt w:val="bullet"/>
+      <w:lvlText w:val=" "/>
+      <w:lvlJc w:val="left"/>
+      <w:pPr>
+        <w:tabs>
+          <w:tab w:val="num" w:pos="0"/>
+        </w:tabs>
+        <w:ind w:left="480" w:hanging="480"/>
+      </w:pPr>
+    </w:lvl>
+    <w:lvl w:ilvl="1">
+      <w:numFmt w:val="bullet"/>
+      <w:lvlText w:val=" "/>
+      <w:lvlJc w:val="left"/>
+      <w:pPr>
+        <w:tabs>
+          <w:tab w:val="num" w:pos="720"/>
+        </w:tabs>
+        <w:ind w:left="1200" w:hanging="480"/>
+      </w:pPr>
+    </w:lvl>
+    <w:lvl w:ilvl="2">
+      <w:numFmt w:val="bullet"/>
+      <w:lvlText w:val=" "/>
+      <w:lvlJc w:val="left"/>
+      <w:pPr>
+        <w:tabs>
+          <w:tab w:val="num" w:pos="1440"/>
+        </w:tabs>
+        <w:ind w:left="1920" w:hanging="480"/>
+      </w:pPr>
+    </w:lvl>
+    <w:lvl w:ilvl="3">
+      <w:numFmt w:val="bullet"/>
+      <w:lvlText w:val=" "/>
+      <w:lvlJc w:val="left"/>
+      <w:pPr>
+        <w:tabs>
+          <w:tab w:val="num" w:pos="2160"/>
+        </w:tabs>
+        <w:ind w:left="2640" w:hanging="480"/>
+      </w:pPr>
+    </w:lvl>
+    <w:lvl w:ilvl="4">
+      <w:numFmt w:val="bullet"/>
+      <w:lvlText w:val=" "/>
+      <w:lvlJc w:val="left"/>
+      <w:pPr>
+        <w:tabs>
+          <w:tab w:val="num" w:pos="2880"/>
+        </w:tabs>
+        <w:ind w:left="3360" w:hanging="480"/>
+      </w:pPr>
+    </w:lvl>
+    <w:lvl w:ilvl="5">
+      <w:numFmt w:val="bullet"/>
+      <w:lvlText w:val=" "/>
+      <w:lvlJc w:val="left"/>
+      <w:pPr>
+        <w:tabs>
+          <w:tab w:val="num" w:pos="3600"/>
+        </w:tabs>
+        <w:ind w:left="4080" w:hanging="480"/>
+      </w:pPr>
+    </w:lvl>
+    <w:lvl w:ilvl="6">
+      <w:numFmt w:val="bullet"/>
+      <w:lvlText w:val=" "/>
+      <w:lvlJc w:val="left"/>
+      <w:pPr>
+        <w:tabs>
+          <w:tab w:val="num" w:pos="4320"/>
+        </w:tabs>
+        <w:ind w:left="4800" w:hanging="480"/>
+      </w:pPr>
+    </w:lvl>
+    <w:lvl w:ilvl="7">
+      <w:numFmt w:val="bullet"/>
+      <w:lvlText w:val=" "/>
+      <w:lvlJc w:val="left"/>
+      <w:pPr>
+        <w:tabs>
+          <w:tab w:val="num" w:pos="5040"/>
+        </w:tabs>
+        <w:ind w:left="5520" w:hanging="480"/>
+      </w:pPr>
+    </w:lvl>
+    <w:lvl w:ilvl="8">
+      <w:numFmt w:val="bullet"/>
+      <w:lvlText w:val=" "/>
+      <w:lvlJc w:val="left"/>
+      <w:pPr>
+        <w:tabs>
+          <w:tab w:val="num" w:pos="5760"/>
+        </w:tabs>
+        <w:ind w:left="6240" w:hanging="480"/>
+      </w:pPr>
+    </w:lvl>
+  </w:abstractNum>
+  <w:abstractNum w:abstractNumId="990">
     <w:nsid w:val="2c1ae401"/>
     <w:multiLevelType w:val="multilevel"/>
     <w:lvl w:ilvl="0">
@@ -1981,6 +2248,121 @@
       </w:pPr>
     </w:lvl>
   </w:abstractNum>
+  <w:abstractNum w:abstractNumId="99422015">
+    <w:nsid w:val="71315dca"/>
+    <w:multiLevelType w:val="multilevel"/>
+    <w:lvl w:ilvl="0">
+      <w:start w:val="2015"/>
+      <w:numFmt w:val="decimal"/>
+      <w:lvlText w:val="%1)"/>
+      <w:lvlJc w:val="left"/>
+      <w:pPr>
+        <w:tabs>
+          <w:tab w:val="num" w:pos="0"/>
+        </w:tabs>
+        <w:ind w:left="480" w:hanging="480"/>
+      </w:pPr>
+    </w:lvl>
+    <w:lvl w:ilvl="1">
+      <w:start w:val="2015"/>
+      <w:numFmt w:val="decimal"/>
+      <w:lvlText w:val="%2)"/>
+      <w:lvlJc w:val="left"/>
+      <w:pPr>
+        <w:tabs>
+          <w:tab w:val="num" w:pos="720"/>
+        </w:tabs>
+        <w:ind w:left="1200" w:hanging="480"/>
+      </w:pPr>
+    </w:lvl>
+    <w:lvl w:ilvl="2">
+      <w:start w:val="2015"/>
+      <w:numFmt w:val="decimal"/>
+      <w:lvlText w:val="%3)"/>
+      <w:lvlJc w:val="left"/>
+      <w:pPr>
+        <w:tabs>
+          <w:tab w:val="num" w:pos="1440"/>
+        </w:tabs>
+        <w:ind w:left="1920" w:hanging="480"/>
+      </w:pPr>
+    </w:lvl>
+    <w:lvl w:ilvl="3">
+      <w:start w:val="2015"/>
+      <w:numFmt w:val="decimal"/>
+      <w:lvlText w:val="%4)"/>
+      <w:lvlJc w:val="left"/>
+      <w:pPr>
+        <w:tabs>
+          <w:tab w:val="num" w:pos="2160"/>
+        </w:tabs>
+        <w:ind w:left="2640" w:hanging="480"/>
+      </w:pPr>
+    </w:lvl>
+    <w:lvl w:ilvl="4">
+      <w:start w:val="2015"/>
+      <w:numFmt w:val="decimal"/>
+      <w:lvlText w:val="%5)"/>
+      <w:lvlJc w:val="left"/>
+      <w:pPr>
+        <w:tabs>
+          <w:tab w:val="num" w:pos="2880"/>
+        </w:tabs>
+        <w:ind w:left="3360" w:hanging="480"/>
+      </w:pPr>
+    </w:lvl>
+    <w:lvl w:ilvl="5">
+      <w:start w:val="2015"/>
+      <w:numFmt w:val="decimal"/>
+      <w:lvlText w:val="%6)"/>
+      <w:lvlJc w:val="left"/>
+      <w:pPr>
+        <w:tabs>
+          <w:tab w:val="num" w:pos="3600"/>
+        </w:tabs>
+        <w:ind w:left="4080" w:hanging="480"/>
+      </w:pPr>
+    </w:lvl>
+    <w:lvl w:ilvl="6">
+      <w:start w:val="2015"/>
+      <w:numFmt w:val="decimal"/>
+      <w:lvlText w:val="%7)"/>
+      <w:lvlJc w:val="left"/>
+      <w:pPr>
+        <w:tabs>
+          <w:tab w:val="num" w:pos="4320"/>
+        </w:tabs>
+        <w:ind w:left="4800" w:hanging="480"/>
+      </w:pPr>
+    </w:lvl>
+    <w:lvl w:ilvl="7">
+      <w:start w:val="2015"/>
+      <w:numFmt w:val="decimal"/>
+      <w:lvlText w:val="%8)"/>
+      <w:lvlJc w:val="left"/>
+      <w:pPr>
+        <w:tabs>
+          <w:tab w:val="num" w:pos="5040"/>
+        </w:tabs>
+        <w:ind w:left="5520" w:hanging="480"/>
+      </w:pPr>
+    </w:lvl>
+    <w:lvl w:ilvl="8">
+      <w:start w:val="2015"/>
+      <w:numFmt w:val="decimal"/>
+      <w:lvlText w:val="%9)"/>
+      <w:lvlJc w:val="left"/>
+      <w:pPr>
+        <w:tabs>
+          <w:tab w:val="num" w:pos="5760"/>
+        </w:tabs>
+        <w:ind w:left="6240" w:hanging="480"/>
+      </w:pPr>
+    </w:lvl>
+  </w:abstractNum>
+  <w:num w:numId="1000">
+    <w:abstractNumId w:val="990"/>
+  </w:num>
   <w:num w:numId="1000">
     <w:abstractNumId w:val="990"/>
   </w:num>
@@ -1995,6 +2377,39 @@
   </w:num>
   <w:num w:numId="1004">
     <w:abstractNumId w:val="991"/>
+  </w:num>
+  <w:num w:numId="1005">
+    <w:abstractNumId w:val="991"/>
+  </w:num>
+  <w:num w:numId="1006">
+    <w:abstractNumId w:val="99422015"/>
+    <w:lvlOverride w:ilvl="0">
+      <w:startOverride w:val="2015"/>
+    </w:lvlOverride>
+    <w:lvlOverride w:ilvl="1">
+      <w:startOverride w:val="2015"/>
+    </w:lvlOverride>
+    <w:lvlOverride w:ilvl="2">
+      <w:startOverride w:val="2015"/>
+    </w:lvlOverride>
+    <w:lvlOverride w:ilvl="3">
+      <w:startOverride w:val="2015"/>
+    </w:lvlOverride>
+    <w:lvlOverride w:ilvl="4">
+      <w:startOverride w:val="2015"/>
+    </w:lvlOverride>
+    <w:lvlOverride w:ilvl="5">
+      <w:startOverride w:val="2015"/>
+    </w:lvlOverride>
+    <w:lvlOverride w:ilvl="6">
+      <w:startOverride w:val="2015"/>
+    </w:lvlOverride>
+    <w:lvlOverride w:ilvl="7">
+      <w:startOverride w:val="2015"/>
+    </w:lvlOverride>
+    <w:lvlOverride w:ilvl="8">
+      <w:startOverride w:val="2015"/>
+    </w:lvlOverride>
   </w:num>
 </w:numbering>
 </file>

--- a/static/resume/resume.docx
+++ b/static/resume/resume.docx
@@ -122,13 +122,13 @@
       </w:pPr>
       <w:r>
         <w:rPr>
-          <w:i/>
+          <w:b/>
         </w:rPr>
-        <w:t xml:space="preserve">Senior Consultant Software Engineering</w:t>
+        <w:t xml:space="preserve">Senior Software Engineer</w:t>
       </w:r>
       <w:r>
         <w:rPr>
-          <w:i/>
+          <w:b/>
         </w:rPr>
         <w:t xml:space="preserve"> </w:t>
       </w:r>
@@ -136,7 +136,7 @@
         <w:r>
           <w:rPr>
             <w:rStyle w:val="Hyperlink"/>
-            <w:i/>
+            <w:b/>
           </w:rPr>
           <w:t xml:space="preserve">MasterCard</w:t>
         </w:r>
@@ -164,7 +164,13 @@
         <w:t xml:space="preserve"> </w:t>
       </w:r>
       <w:r>
-        <w:t xml:space="preserve">Infrastructure API based on</w:t>
+        <w:t xml:space="preserve">Infrastructure API. Automated the provisioning of on-premise virtual</w:t>
+      </w:r>
+      <w:r>
+        <w:t xml:space="preserve"> </w:t>
+      </w:r>
+      <w:r>
+        <w:t xml:space="preserve">machines, network resources, and load balancers with</w:t>
       </w:r>
       <w:r>
         <w:t xml:space="preserve"> </w:t>
@@ -220,13 +226,7 @@
         </w:numPr>
       </w:pPr>
       <w:r>
-        <w:t xml:space="preserve">Chief architect of an internal tool to simplify the developer experience</w:t>
-      </w:r>
-      <w:r>
-        <w:t xml:space="preserve"> </w:t>
-      </w:r>
-      <w:r>
-        <w:t xml:space="preserve">when onboarding onto</w:t>
+        <w:t xml:space="preserve">Chief architect of an internal tool that simplified</w:t>
       </w:r>
       <w:r>
         <w:t xml:space="preserve"> </w:t>
@@ -240,7 +240,45 @@
         </w:r>
       </w:hyperlink>
       <w:r>
-        <w:t xml:space="preserve">.</w:t>
+        <w:t xml:space="preserve"> </w:t>
+      </w:r>
+      <w:r>
+        <w:t xml:space="preserve">onboarding for developers. Built a</w:t>
+      </w:r>
+      <w:r>
+        <w:t xml:space="preserve"> </w:t>
+      </w:r>
+      <w:r>
+        <w:t xml:space="preserve">user-friendly interface and</w:t>
+      </w:r>
+      <w:r>
+        <w:t xml:space="preserve"> </w:t>
+      </w:r>
+      <w:hyperlink r:id="rId30">
+        <w:r>
+          <w:rPr>
+            <w:rStyle w:val="Hyperlink"/>
+          </w:rPr>
+          <w:t xml:space="preserve">GitOps</w:t>
+        </w:r>
+      </w:hyperlink>
+      <w:r>
+        <w:t xml:space="preserve"> </w:t>
+      </w:r>
+      <w:r>
+        <w:t xml:space="preserve">pipelines</w:t>
+      </w:r>
+      <w:r>
+        <w:t xml:space="preserve"> </w:t>
+      </w:r>
+      <w:r>
+        <w:t xml:space="preserve">that concealed the complexity of the underlying Kubernetes platform and</w:t>
+      </w:r>
+      <w:r>
+        <w:t xml:space="preserve"> </w:t>
+      </w:r>
+      <w:r>
+        <w:t xml:space="preserve">allowed for baked-in best practices and enforcement of security policies.</w:t>
       </w:r>
     </w:p>
     <w:p>
@@ -253,18 +291,30 @@
         </w:numPr>
       </w:pPr>
       <w:r>
-        <w:t xml:space="preserve">Provided guidance and support for a migration from an on-premise platform</w:t>
-      </w:r>
-      <w:r>
-        <w:t xml:space="preserve"> </w:t>
-      </w:r>
-      <w:r>
-        <w:t xml:space="preserve">to</w:t>
-      </w:r>
-      <w:r>
-        <w:t xml:space="preserve"> </w:t>
-      </w:r>
-      <w:hyperlink r:id="rId30">
+        <w:t xml:space="preserve">Provided guidance and delivered code to help migrate on-premise virtual</w:t>
+      </w:r>
+      <w:r>
+        <w:t xml:space="preserve"> </w:t>
+      </w:r>
+      <w:r>
+        <w:t xml:space="preserve">machine deployments to</w:t>
+      </w:r>
+      <w:r>
+        <w:t xml:space="preserve"> </w:t>
+      </w:r>
+      <w:hyperlink r:id="rId31">
+        <w:r>
+          <w:rPr>
+            <w:rStyle w:val="Hyperlink"/>
+          </w:rPr>
+          <w:t xml:space="preserve">Microsoft</w:t>
+        </w:r>
+        <w:r>
+          <w:rPr>
+            <w:rStyle w:val="Hyperlink"/>
+          </w:rPr>
+          <w:t xml:space="preserve"> </w:t>
+        </w:r>
         <w:r>
           <w:rPr>
             <w:rStyle w:val="Hyperlink"/>
@@ -288,6 +338,38 @@
       </w:pPr>
       <w:r>
         <w:t xml:space="preserve">2008-2019</w:t>
+      </w:r>
+    </w:p>
+    <w:p>
+      <w:pPr>
+        <w:pStyle w:val="Definition"/>
+      </w:pPr>
+      <w:r>
+        <w:rPr>
+          <w:b/>
+        </w:rPr>
+        <w:t xml:space="preserve">Founder</w:t>
+      </w:r>
+      <w:r>
+        <w:rPr>
+          <w:b/>
+        </w:rPr>
+        <w:t xml:space="preserve"> </w:t>
+      </w:r>
+      <w:hyperlink r:id="rId24">
+        <w:r>
+          <w:rPr>
+            <w:rStyle w:val="Hyperlink"/>
+            <w:b/>
+          </w:rPr>
+          <w:t xml:space="preserve">Jossware LLC</w:t>
+        </w:r>
+      </w:hyperlink>
+      <w:r>
+        <w:t xml:space="preserve"> </w:t>
+      </w:r>
+      <w:r>
+        <w:t xml:space="preserve">(Brooklyn, NY)</w:t>
       </w:r>
     </w:p>
     <w:p>
@@ -298,7 +380,7 @@
         <w:rPr>
           <w:i/>
         </w:rPr>
-        <w:t xml:space="preserve">Founder</w:t>
+        <w:t xml:space="preserve">Jossware is a software consultancy providing in-depth consulting, training,</w:t>
       </w:r>
       <w:r>
         <w:rPr>
@@ -306,34 +388,35 @@
         </w:rPr>
         <w:t xml:space="preserve"> </w:t>
       </w:r>
-      <w:hyperlink r:id="rId24">
-        <w:r>
-          <w:rPr>
-            <w:rStyle w:val="Hyperlink"/>
-            <w:i/>
-          </w:rPr>
-          <w:t xml:space="preserve">Jossware LLC</w:t>
-        </w:r>
-      </w:hyperlink>
-      <w:r>
-        <w:t xml:space="preserve"> </w:t>
-      </w:r>
-      <w:r>
-        <w:t xml:space="preserve">(Brooklyn, NY)</w:t>
-      </w:r>
-    </w:p>
-    <w:p>
-      <w:pPr>
-        <w:pStyle w:val="Definition"/>
-      </w:pPr>
-      <w:r>
-        <w:t xml:space="preserve">Software consultancy focused on cloud-native technologies, DevOps, custom</w:t>
-      </w:r>
-      <w:r>
-        <w:t xml:space="preserve"> </w:t>
-      </w:r>
-      <w:r>
-        <w:t xml:space="preserve">software integrations, and application development.</w:t>
+      <w:r>
+        <w:rPr>
+          <w:i/>
+        </w:rPr>
+        <w:t xml:space="preserve">and development services to a variety of companies, with a focus on</w:t>
+      </w:r>
+      <w:r>
+        <w:rPr>
+          <w:i/>
+        </w:rPr>
+        <w:t xml:space="preserve"> </w:t>
+      </w:r>
+      <w:r>
+        <w:rPr>
+          <w:i/>
+        </w:rPr>
+        <w:t xml:space="preserve">cloud-native technologies, programmable infrastructure, DevOps, and</w:t>
+      </w:r>
+      <w:r>
+        <w:rPr>
+          <w:i/>
+        </w:rPr>
+        <w:t xml:space="preserve"> </w:t>
+      </w:r>
+      <w:r>
+        <w:rPr>
+          <w:i/>
+        </w:rPr>
+        <w:t xml:space="preserve">application development.</w:t>
       </w:r>
     </w:p>
     <w:p>
@@ -346,19 +429,33 @@
         </w:numPr>
       </w:pPr>
       <w:r>
-        <w:t xml:space="preserve">Provided in-depth consulting, training, and development services to a</w:t>
-      </w:r>
-      <w:r>
-        <w:t xml:space="preserve"> </w:t>
-      </w:r>
-      <w:r>
-        <w:t xml:space="preserve">range of companies in the realms of container technologies, programmable</w:t>
-      </w:r>
-      <w:r>
-        <w:t xml:space="preserve"> </w:t>
-      </w:r>
-      <w:r>
-        <w:t xml:space="preserve">infrastructure, and DevOps.</w:t>
+        <w:t xml:space="preserve">Consulted for a financial services enterprise on cloud migration,</w:t>
+      </w:r>
+      <w:r>
+        <w:t xml:space="preserve"> </w:t>
+      </w:r>
+      <w:hyperlink r:id="rId29">
+        <w:r>
+          <w:rPr>
+            <w:rStyle w:val="Hyperlink"/>
+          </w:rPr>
+          <w:t xml:space="preserve">Kubernetes</w:t>
+        </w:r>
+      </w:hyperlink>
+      <w:r>
+        <w:t xml:space="preserve">, service mesh, and other cloud native</w:t>
+      </w:r>
+      <w:r>
+        <w:t xml:space="preserve"> </w:t>
+      </w:r>
+      <w:r>
+        <w:t xml:space="preserve">technologies. Evaluated options, developed proof of concepts, and helped</w:t>
+      </w:r>
+      <w:r>
+        <w:t xml:space="preserve"> </w:t>
+      </w:r>
+      <w:r>
+        <w:t xml:space="preserve">build and operationalize an on-premise Kubernetes platform.</w:t>
       </w:r>
     </w:p>
     <w:p>
@@ -370,12 +467,6 @@
           <w:ilvl w:val="0"/>
         </w:numPr>
       </w:pPr>
-      <w:r>
-        <w:t xml:space="preserve">Consulted with a financial services enterprise on cloud migration,</w:t>
-      </w:r>
-      <w:r>
-        <w:t xml:space="preserve"> </w:t>
-      </w:r>
       <w:hyperlink r:id="rId29">
         <w:r>
           <w:rPr>
@@ -385,19 +476,93 @@
         </w:r>
       </w:hyperlink>
       <w:r>
-        <w:t xml:space="preserve">, service mesh, and other cloud native</w:t>
-      </w:r>
-      <w:r>
-        <w:t xml:space="preserve"> </w:t>
-      </w:r>
-      <w:r>
-        <w:t xml:space="preserve">technologies. Evaluated options, developed proof of concepts, and helped</w:t>
-      </w:r>
-      <w:r>
-        <w:t xml:space="preserve"> </w:t>
-      </w:r>
-      <w:r>
-        <w:t xml:space="preserve">build and operationalize an on-premise Kubernetes platform.</w:t>
+        <w:t xml:space="preserve"> </w:t>
+      </w:r>
+      <w:r>
+        <w:t xml:space="preserve">platform engineer for several</w:t>
+      </w:r>
+      <w:r>
+        <w:t xml:space="preserve"> </w:t>
+      </w:r>
+      <w:r>
+        <w:t xml:space="preserve">international companies on different cloud platforms</w:t>
+      </w:r>
+      <w:r>
+        <w:t xml:space="preserve"> </w:t>
+      </w:r>
+      <w:r>
+        <w:t xml:space="preserve">(</w:t>
+      </w:r>
+      <w:hyperlink r:id="rId32">
+        <w:r>
+          <w:rPr>
+            <w:rStyle w:val="Hyperlink"/>
+          </w:rPr>
+          <w:t xml:space="preserve">AWS</w:t>
+        </w:r>
+      </w:hyperlink>
+      <w:r>
+        <w:t xml:space="preserve">,</w:t>
+      </w:r>
+      <w:r>
+        <w:t xml:space="preserve"> </w:t>
+      </w:r>
+      <w:hyperlink r:id="rId33">
+        <w:r>
+          <w:rPr>
+            <w:rStyle w:val="Hyperlink"/>
+          </w:rPr>
+          <w:t xml:space="preserve">GCP</w:t>
+        </w:r>
+      </w:hyperlink>
+      <w:r>
+        <w:t xml:space="preserve">).</w:t>
+      </w:r>
+      <w:r>
+        <w:t xml:space="preserve"> </w:t>
+      </w:r>
+      <w:r>
+        <w:t xml:space="preserve">Delivered cloud environments as code via</w:t>
+      </w:r>
+      <w:r>
+        <w:t xml:space="preserve"> </w:t>
+      </w:r>
+      <w:hyperlink r:id="rId34">
+        <w:r>
+          <w:rPr>
+            <w:rStyle w:val="Hyperlink"/>
+          </w:rPr>
+          <w:t xml:space="preserve">Terraform</w:t>
+        </w:r>
+      </w:hyperlink>
+      <w:r>
+        <w:t xml:space="preserve">, operationalized Kubernetes with</w:t>
+      </w:r>
+      <w:r>
+        <w:t xml:space="preserve"> </w:t>
+      </w:r>
+      <w:r>
+        <w:t xml:space="preserve">logging, monitoring, security, and service mesh capabilities, and built</w:t>
+      </w:r>
+      <w:r>
+        <w:t xml:space="preserve"> </w:t>
+      </w:r>
+      <w:hyperlink r:id="rId30">
+        <w:r>
+          <w:rPr>
+            <w:rStyle w:val="Hyperlink"/>
+          </w:rPr>
+          <w:t xml:space="preserve">GitOps</w:t>
+        </w:r>
+      </w:hyperlink>
+      <w:r>
+        <w:t xml:space="preserve">-powered</w:t>
+      </w:r>
+      <w:r>
+        <w:t xml:space="preserve"> </w:t>
+      </w:r>
+      <w:r>
+        <w:t xml:space="preserve">continuous delivery pipelines for application deployments.</w:t>
       </w:r>
     </w:p>
     <w:p>
@@ -410,7 +575,7 @@
         </w:numPr>
       </w:pPr>
       <w:r>
-        <w:t xml:space="preserve">Embedded with a cloud architecture team in an enterprise delivering</w:t>
+        <w:t xml:space="preserve">Embedded with a cloud architecture team in an enterprise that delivers</w:t>
       </w:r>
       <w:r>
         <w:t xml:space="preserve"> </w:t>
@@ -428,12 +593,46 @@
         <w:t xml:space="preserve"> </w:t>
       </w:r>
       <w:r>
-        <w:t xml:space="preserve">modern architecture based on Docker and Kubernetes and running in</w:t>
-      </w:r>
-      <w:r>
-        <w:t xml:space="preserve"> </w:t>
-      </w:r>
-      <w:hyperlink r:id="rId31">
+        <w:t xml:space="preserve">modern architecture based on</w:t>
+      </w:r>
+      <w:r>
+        <w:t xml:space="preserve"> </w:t>
+      </w:r>
+      <w:hyperlink r:id="rId35">
+        <w:r>
+          <w:rPr>
+            <w:rStyle w:val="Hyperlink"/>
+          </w:rPr>
+          <w:t xml:space="preserve">Docker</w:t>
+        </w:r>
+      </w:hyperlink>
+      <w:r>
+        <w:t xml:space="preserve"> </w:t>
+      </w:r>
+      <w:r>
+        <w:t xml:space="preserve">and</w:t>
+      </w:r>
+      <w:r>
+        <w:t xml:space="preserve"> </w:t>
+      </w:r>
+      <w:hyperlink r:id="rId29">
+        <w:r>
+          <w:rPr>
+            <w:rStyle w:val="Hyperlink"/>
+          </w:rPr>
+          <w:t xml:space="preserve">Kubernetes</w:t>
+        </w:r>
+      </w:hyperlink>
+      <w:r>
+        <w:t xml:space="preserve"> </w:t>
+      </w:r>
+      <w:r>
+        <w:t xml:space="preserve">and running in</w:t>
+      </w:r>
+      <w:r>
+        <w:t xml:space="preserve"> </w:t>
+      </w:r>
+      <w:hyperlink r:id="rId32">
         <w:r>
           <w:rPr>
             <w:rStyle w:val="Hyperlink"/>
@@ -455,41 +654,43 @@
         </w:numPr>
       </w:pPr>
       <w:r>
-        <w:t xml:space="preserve">Software development for an early stage ad-tech startup. Built Go-based</w:t>
-      </w:r>
-      <w:r>
-        <w:t xml:space="preserve"> </w:t>
-      </w:r>
-      <w:r>
-        <w:t xml:space="preserve">microservices to handle analytics and billing in an event-driven</w:t>
-      </w:r>
-      <w:r>
-        <w:t xml:space="preserve"> </w:t>
-      </w:r>
-      <w:r>
-        <w:t xml:space="preserve">architecture. Also responsible for the cloud infrastructure using</w:t>
-      </w:r>
-      <w:r>
-        <w:t xml:space="preserve"> </w:t>
-      </w:r>
-      <w:hyperlink r:id="rId32">
-        <w:r>
-          <w:rPr>
-            <w:rStyle w:val="Hyperlink"/>
-          </w:rPr>
-          <w:t xml:space="preserve">Google</w:t>
-        </w:r>
-        <w:r>
-          <w:rPr>
-            <w:rStyle w:val="Hyperlink"/>
-          </w:rPr>
-          <w:t xml:space="preserve"> </w:t>
-        </w:r>
-        <w:r>
-          <w:rPr>
-            <w:rStyle w:val="Hyperlink"/>
-          </w:rPr>
-          <w:t xml:space="preserve">Cloud</w:t>
+        <w:t xml:space="preserve">Developed software for an early stage ad-tech startup. Built</w:t>
+      </w:r>
+      <w:r>
+        <w:t xml:space="preserve"> </w:t>
+      </w:r>
+      <w:hyperlink r:id="rId36">
+        <w:r>
+          <w:rPr>
+            <w:rStyle w:val="Hyperlink"/>
+          </w:rPr>
+          <w:t xml:space="preserve">Go</w:t>
+        </w:r>
+      </w:hyperlink>
+      <w:r>
+        <w:t xml:space="preserve">-based microservices to handle analytics and</w:t>
+      </w:r>
+      <w:r>
+        <w:t xml:space="preserve"> </w:t>
+      </w:r>
+      <w:r>
+        <w:t xml:space="preserve">billing in an event-driven architecture. Also responsible for the cloud</w:t>
+      </w:r>
+      <w:r>
+        <w:t xml:space="preserve"> </w:t>
+      </w:r>
+      <w:r>
+        <w:t xml:space="preserve">infrastructure, using</w:t>
+      </w:r>
+      <w:r>
+        <w:t xml:space="preserve"> </w:t>
+      </w:r>
+      <w:hyperlink r:id="rId33">
+        <w:r>
+          <w:rPr>
+            <w:rStyle w:val="Hyperlink"/>
+          </w:rPr>
+          <w:t xml:space="preserve">Google Cloud</w:t>
         </w:r>
       </w:hyperlink>
       <w:r>
@@ -501,7 +702,7 @@
       <w:r>
         <w:t xml:space="preserve"> </w:t>
       </w:r>
-      <w:hyperlink r:id="rId33">
+      <w:hyperlink r:id="rId37">
         <w:r>
           <w:rPr>
             <w:rStyle w:val="Hyperlink"/>
@@ -528,44 +729,77 @@
       <w:r>
         <w:t xml:space="preserve"> </w:t>
       </w:r>
+      <w:hyperlink r:id="rId38">
+        <w:r>
+          <w:rPr>
+            <w:rStyle w:val="Hyperlink"/>
+          </w:rPr>
+          <w:t xml:space="preserve">Mantl</w:t>
+        </w:r>
+      </w:hyperlink>
+      <w:r>
+        <w:t xml:space="preserve"> </w:t>
+      </w:r>
+      <w:r>
+        <w:t xml:space="preserve">and its ecosystem of supporting</w:t>
+      </w:r>
+      <w:r>
+        <w:t xml:space="preserve"> </w:t>
+      </w:r>
+      <w:r>
+        <w:t xml:space="preserve">APIs and tools. Mantl integrated technologies like</w:t>
+      </w:r>
+      <w:r>
+        <w:t xml:space="preserve"> </w:t>
+      </w:r>
+      <w:hyperlink r:id="rId35">
+        <w:r>
+          <w:rPr>
+            <w:rStyle w:val="Hyperlink"/>
+          </w:rPr>
+          <w:t xml:space="preserve">Docker</w:t>
+        </w:r>
+      </w:hyperlink>
+      <w:r>
+        <w:t xml:space="preserve">,</w:t>
+      </w:r>
+      <w:r>
+        <w:t xml:space="preserve"> </w:t>
+      </w:r>
+      <w:hyperlink r:id="rId39">
+        <w:r>
+          <w:rPr>
+            <w:rStyle w:val="Hyperlink"/>
+          </w:rPr>
+          <w:t xml:space="preserve">Mesos</w:t>
+        </w:r>
+      </w:hyperlink>
+      <w:r>
+        <w:t xml:space="preserve">, and</w:t>
+      </w:r>
+      <w:r>
+        <w:t xml:space="preserve"> </w:t>
+      </w:r>
+      <w:hyperlink r:id="rId29">
+        <w:r>
+          <w:rPr>
+            <w:rStyle w:val="Hyperlink"/>
+          </w:rPr>
+          <w:t xml:space="preserve">Kubernetes</w:t>
+        </w:r>
+      </w:hyperlink>
+      <w:r>
+        <w:t xml:space="preserve">. Built with</w:t>
+      </w:r>
+      <w:r>
+        <w:t xml:space="preserve"> </w:t>
+      </w:r>
       <w:hyperlink r:id="rId34">
         <w:r>
           <w:rPr>
             <w:rStyle w:val="Hyperlink"/>
           </w:rPr>
-          <w:t xml:space="preserve">Mantl</w:t>
-        </w:r>
-      </w:hyperlink>
-      <w:r>
-        <w:t xml:space="preserve">, a</w:t>
-      </w:r>
-      <w:r>
-        <w:t xml:space="preserve"> </w:t>
-      </w:r>
-      <w:r>
-        <w:t xml:space="preserve">modern platform for deploying microservices, and its ecosystem of</w:t>
-      </w:r>
-      <w:r>
-        <w:t xml:space="preserve"> </w:t>
-      </w:r>
-      <w:r>
-        <w:t xml:space="preserve">supporting APIs and tools. Mantl integrates technologies</w:t>
-      </w:r>
-      <w:r>
-        <w:t xml:space="preserve"> </w:t>
-      </w:r>
-      <w:r>
-        <w:t xml:space="preserve">like</w:t>
-      </w:r>
-      <w:r>
-        <w:t xml:space="preserve"> </w:t>
-      </w:r>
-      <w:hyperlink r:id="rId35">
-        <w:r>
-          <w:rPr>
-            <w:rStyle w:val="Hyperlink"/>
-          </w:rPr>
-          <w:t xml:space="preserve">Docker</w:t>
+          <w:t xml:space="preserve">Terraform</w:t>
         </w:r>
       </w:hyperlink>
       <w:r>
@@ -574,12 +808,46 @@
       <w:r>
         <w:t xml:space="preserve"> </w:t>
       </w:r>
+      <w:hyperlink r:id="rId40">
+        <w:r>
+          <w:rPr>
+            <w:rStyle w:val="Hyperlink"/>
+          </w:rPr>
+          <w:t xml:space="preserve">Ansible</w:t>
+        </w:r>
+      </w:hyperlink>
+      <w:r>
+        <w:t xml:space="preserve">,</w:t>
+      </w:r>
+      <w:r>
+        <w:t xml:space="preserve"> </w:t>
+      </w:r>
       <w:hyperlink r:id="rId36">
         <w:r>
           <w:rPr>
             <w:rStyle w:val="Hyperlink"/>
           </w:rPr>
-          <w:t xml:space="preserve">Mesos</w:t>
+          <w:t xml:space="preserve">Go</w:t>
+        </w:r>
+      </w:hyperlink>
+      <w:r>
+        <w:t xml:space="preserve">, and</w:t>
+      </w:r>
+      <w:r>
+        <w:t xml:space="preserve"> </w:t>
+      </w:r>
+      <w:r>
+        <w:t xml:space="preserve">supported on various cloud platforms like</w:t>
+      </w:r>
+      <w:r>
+        <w:t xml:space="preserve"> </w:t>
+      </w:r>
+      <w:hyperlink r:id="rId32">
+        <w:r>
+          <w:rPr>
+            <w:rStyle w:val="Hyperlink"/>
+          </w:rPr>
+          <w:t xml:space="preserve">AWS</w:t>
         </w:r>
       </w:hyperlink>
       <w:r>
@@ -588,66 +856,12 @@
       <w:r>
         <w:t xml:space="preserve"> </w:t>
       </w:r>
-      <w:r>
-        <w:t xml:space="preserve">and</w:t>
-      </w:r>
-      <w:r>
-        <w:t xml:space="preserve"> </w:t>
-      </w:r>
-      <w:hyperlink r:id="rId29">
-        <w:r>
-          <w:rPr>
-            <w:rStyle w:val="Hyperlink"/>
-          </w:rPr>
-          <w:t xml:space="preserve">Kubernetes</w:t>
-        </w:r>
-      </w:hyperlink>
-      <w:r>
-        <w:t xml:space="preserve">. Built</w:t>
-      </w:r>
-      <w:r>
-        <w:t xml:space="preserve"> </w:t>
-      </w:r>
-      <w:r>
-        <w:t xml:space="preserve">with</w:t>
-      </w:r>
-      <w:r>
-        <w:t xml:space="preserve"> </w:t>
-      </w:r>
-      <w:hyperlink r:id="rId37">
-        <w:r>
-          <w:rPr>
-            <w:rStyle w:val="Hyperlink"/>
-          </w:rPr>
-          <w:t xml:space="preserve">Terraform</w:t>
-        </w:r>
-      </w:hyperlink>
-      <w:r>
-        <w:t xml:space="preserve">,</w:t>
-      </w:r>
-      <w:r>
-        <w:t xml:space="preserve"> </w:t>
-      </w:r>
-      <w:hyperlink r:id="rId38">
-        <w:r>
-          <w:rPr>
-            <w:rStyle w:val="Hyperlink"/>
-          </w:rPr>
-          <w:t xml:space="preserve">Ansible</w:t>
-        </w:r>
-      </w:hyperlink>
-      <w:r>
-        <w:t xml:space="preserve">,</w:t>
-      </w:r>
-      <w:r>
-        <w:t xml:space="preserve"> </w:t>
-      </w:r>
-      <w:hyperlink r:id="rId39">
-        <w:r>
-          <w:rPr>
-            <w:rStyle w:val="Hyperlink"/>
-          </w:rPr>
-          <w:t xml:space="preserve">Go</w:t>
+      <w:hyperlink r:id="rId33">
+        <w:r>
+          <w:rPr>
+            <w:rStyle w:val="Hyperlink"/>
+          </w:rPr>
+          <w:t xml:space="preserve">GCP</w:t>
         </w:r>
       </w:hyperlink>
       <w:r>
@@ -656,53 +870,7 @@
       <w:r>
         <w:t xml:space="preserve"> </w:t>
       </w:r>
-      <w:r>
-        <w:t xml:space="preserve">supported on various cloud platforms</w:t>
-      </w:r>
-      <w:r>
-        <w:t xml:space="preserve"> </w:t>
-      </w:r>
-      <w:r>
-        <w:t xml:space="preserve">like</w:t>
-      </w:r>
-      <w:r>
-        <w:t xml:space="preserve"> </w:t>
-      </w:r>
-      <w:hyperlink r:id="rId31">
-        <w:r>
-          <w:rPr>
-            <w:rStyle w:val="Hyperlink"/>
-          </w:rPr>
-          <w:t xml:space="preserve">AWS</w:t>
-        </w:r>
-      </w:hyperlink>
-      <w:r>
-        <w:t xml:space="preserve">,</w:t>
-      </w:r>
-      <w:r>
-        <w:t xml:space="preserve"> </w:t>
-      </w:r>
-      <w:hyperlink r:id="rId32">
-        <w:r>
-          <w:rPr>
-            <w:rStyle w:val="Hyperlink"/>
-          </w:rPr>
-          <w:t xml:space="preserve">GCP</w:t>
-        </w:r>
-      </w:hyperlink>
-      <w:r>
-        <w:t xml:space="preserve">,</w:t>
-      </w:r>
-      <w:r>
-        <w:t xml:space="preserve"> </w:t>
-      </w:r>
-      <w:r>
-        <w:t xml:space="preserve">and</w:t>
-      </w:r>
-      <w:r>
-        <w:t xml:space="preserve"> </w:t>
-      </w:r>
-      <w:hyperlink r:id="rId40">
+      <w:hyperlink r:id="rId41">
         <w:r>
           <w:rPr>
             <w:rStyle w:val="Hyperlink"/>
@@ -711,13 +879,7 @@
         </w:r>
       </w:hyperlink>
       <w:r>
-        <w:t xml:space="preserve">. Worked in all layers of</w:t>
-      </w:r>
-      <w:r>
-        <w:t xml:space="preserve"> </w:t>
-      </w:r>
-      <w:r>
-        <w:t xml:space="preserve">the stack and primary developer of the Go API. Sponsored by Cisco.</w:t>
+        <w:t xml:space="preserve">.</w:t>
       </w:r>
     </w:p>
     <w:p>
@@ -730,276 +892,78 @@
         </w:numPr>
       </w:pPr>
       <w:r>
-        <w:t xml:space="preserve">Extended the</w:t>
-      </w:r>
-      <w:r>
-        <w:t xml:space="preserve"> </w:t>
-      </w:r>
-      <w:hyperlink r:id="rId41">
-        <w:r>
-          <w:rPr>
-            <w:rStyle w:val="Hyperlink"/>
-          </w:rPr>
-          <w:t xml:space="preserve">Terraform Docker</w:t>
-        </w:r>
-        <w:r>
-          <w:rPr>
-            <w:rStyle w:val="Hyperlink"/>
-          </w:rPr>
-          <w:t xml:space="preserve"> </w:t>
-        </w:r>
-        <w:r>
-          <w:rPr>
-            <w:rStyle w:val="Hyperlink"/>
-          </w:rPr>
-          <w:t xml:space="preserve">provider</w:t>
-        </w:r>
-      </w:hyperlink>
-      <w:r>
-        <w:t xml:space="preserve"> </w:t>
-      </w:r>
-      <w:r>
-        <w:t xml:space="preserve">to</w:t>
-      </w:r>
-      <w:r>
-        <w:t xml:space="preserve"> </w:t>
-      </w:r>
-      <w:r>
-        <w:t xml:space="preserve">fully support the</w:t>
-      </w:r>
-      <w:r>
-        <w:t xml:space="preserve"> </w:t>
+        <w:t xml:space="preserve">Contributor to various open-source projects, both individually and</w:t>
+      </w:r>
+      <w:r>
+        <w:t xml:space="preserve"> </w:t>
+      </w:r>
+      <w:r>
+        <w:t xml:space="preserve">sponsored (</w:t>
       </w:r>
       <w:hyperlink r:id="rId42">
         <w:r>
           <w:rPr>
             <w:rStyle w:val="Hyperlink"/>
           </w:rPr>
-          <w:t xml:space="preserve">Triton Docker Remote</w:t>
-        </w:r>
-        <w:r>
-          <w:rPr>
-            <w:rStyle w:val="Hyperlink"/>
-          </w:rPr>
-          <w:t xml:space="preserve"> </w:t>
-        </w:r>
-        <w:r>
-          <w:rPr>
-            <w:rStyle w:val="Hyperlink"/>
-          </w:rPr>
-          <w:t xml:space="preserve">API</w:t>
-        </w:r>
-      </w:hyperlink>
-      <w:r>
-        <w:t xml:space="preserve">. Sponsored by Joyent.</w:t>
-      </w:r>
-    </w:p>
-    <w:p>
-      <w:pPr>
-        <w:pStyle w:val="Compact"/>
+          <w:t xml:space="preserve">Cisco</w:t>
+        </w:r>
+      </w:hyperlink>
+      <w:r>
+        <w:t xml:space="preserve"> </w:t>
+      </w:r>
+      <w:r>
+        <w:t xml:space="preserve">and</w:t>
+      </w:r>
+      <w:r>
+        <w:t xml:space="preserve"> </w:t>
+      </w:r>
+      <w:hyperlink r:id="rId43">
+        <w:r>
+          <w:rPr>
+            <w:rStyle w:val="Hyperlink"/>
+          </w:rPr>
+          <w:t xml:space="preserve">Joyent</w:t>
+        </w:r>
+      </w:hyperlink>
+      <w:r>
+        <w:t xml:space="preserve">).</w:t>
+      </w:r>
+      <w:r>
+        <w:t xml:space="preserve"> </w:t>
+      </w:r>
+      <w:r>
+        <w:t xml:space="preserve"> </w:t>
+      </w:r>
+    </w:p>
+    <w:p>
+      <w:pPr>
+        <w:pStyle w:val="DefinitionTerm"/>
+      </w:pPr>
+      <w:r>
+        <w:t xml:space="preserve">2006-2008</w:t>
+      </w:r>
+    </w:p>
+    <w:p>
+      <w:pPr>
         <w:pStyle w:val="Definition"/>
-        <w:numPr>
-          <w:numId w:val="1002"/>
-          <w:ilvl w:val="0"/>
-        </w:numPr>
-      </w:pPr>
-      <w:r>
-        <w:t xml:space="preserve">Contributor to</w:t>
-      </w:r>
-      <w:r>
-        <w:t xml:space="preserve"> </w:t>
-      </w:r>
-      <w:hyperlink r:id="rId43">
-        <w:r>
-          <w:rPr>
-            <w:rStyle w:val="Hyperlink"/>
-          </w:rPr>
-          <w:t xml:space="preserve">Converge</w:t>
-        </w:r>
-      </w:hyperlink>
-      <w:r>
-        <w:t xml:space="preserve">, an open-source,</w:t>
-      </w:r>
-      <w:r>
-        <w:t xml:space="preserve"> </w:t>
-      </w:r>
-      <w:r>
-        <w:t xml:space="preserve">API-first configuration management tool built using Go and gRPC and</w:t>
-      </w:r>
-      <w:r>
-        <w:t xml:space="preserve"> </w:t>
-      </w:r>
-      <w:r>
-        <w:t xml:space="preserve">powered by a graph engine.</w:t>
-      </w:r>
-    </w:p>
-    <w:p>
-      <w:pPr>
-        <w:pStyle w:val="Compact"/>
-        <w:pStyle w:val="Definition"/>
-        <w:numPr>
-          <w:numId w:val="1002"/>
-          <w:ilvl w:val="0"/>
-        </w:numPr>
-      </w:pPr>
-      <w:r>
-        <w:t xml:space="preserve">Provided software consulting and development services to companies such as</w:t>
-      </w:r>
-      <w:r>
-        <w:t xml:space="preserve"> </w:t>
-      </w:r>
-      <w:hyperlink r:id="rId44">
-        <w:r>
-          <w:rPr>
-            <w:rStyle w:val="Hyperlink"/>
-          </w:rPr>
-          <w:t xml:space="preserve">Checkmate</w:t>
-        </w:r>
-      </w:hyperlink>
-      <w:r>
-        <w:t xml:space="preserve"> </w:t>
-      </w:r>
-      <w:r>
-        <w:t xml:space="preserve">(built an algorithmic pricing</w:t>
-      </w:r>
-      <w:r>
-        <w:t xml:space="preserve"> </w:t>
-      </w:r>
-      <w:r>
-        <w:t xml:space="preserve">system, inventory and optimization platform, and several 3rd-party API</w:t>
-      </w:r>
-      <w:r>
-        <w:t xml:space="preserve"> </w:t>
-      </w:r>
-      <w:r>
-        <w:t xml:space="preserve">integrations),</w:t>
-      </w:r>
-      <w:r>
-        <w:t xml:space="preserve"> </w:t>
-      </w:r>
-      <w:hyperlink r:id="rId45">
-        <w:r>
-          <w:rPr>
-            <w:rStyle w:val="Hyperlink"/>
-          </w:rPr>
-          <w:t xml:space="preserve">Mamajamas</w:t>
-        </w:r>
-      </w:hyperlink>
-      <w:r>
-        <w:t xml:space="preserve"> </w:t>
-      </w:r>
-      <w:r>
-        <w:t xml:space="preserve">(built and</w:t>
-      </w:r>
-      <w:r>
-        <w:t xml:space="preserve"> </w:t>
-      </w:r>
-      <w:r>
-        <w:t xml:space="preserve">maintained the application and distributed web infrastructure), and</w:t>
-      </w:r>
-      <w:r>
-        <w:t xml:space="preserve"> </w:t>
-      </w:r>
-      <w:hyperlink r:id="rId46">
-        <w:r>
-          <w:rPr>
-            <w:rStyle w:val="Hyperlink"/>
-          </w:rPr>
-          <w:t xml:space="preserve">Open</w:t>
-        </w:r>
-        <w:r>
-          <w:rPr>
-            <w:rStyle w:val="Hyperlink"/>
-          </w:rPr>
-          <w:t xml:space="preserve"> </w:t>
-        </w:r>
-        <w:r>
-          <w:rPr>
-            <w:rStyle w:val="Hyperlink"/>
-          </w:rPr>
-          <w:t xml:space="preserve">Places</w:t>
-        </w:r>
-      </w:hyperlink>
-      <w:r>
-        <w:t xml:space="preserve"> </w:t>
-      </w:r>
-      <w:r>
-        <w:t xml:space="preserve">(provided application development and infrastructure automation).</w:t>
-      </w:r>
-    </w:p>
-    <w:p>
-      <w:pPr>
-        <w:pStyle w:val="Compact"/>
-        <w:pStyle w:val="Definition"/>
-        <w:numPr>
-          <w:numId w:val="1002"/>
-          <w:ilvl w:val="0"/>
-        </w:numPr>
-      </w:pPr>
-      <w:r>
-        <w:t xml:space="preserve">Consulted on other application development and DevOps projects for</w:t>
-      </w:r>
-      <w:r>
-        <w:t xml:space="preserve"> </w:t>
-      </w:r>
-      <w:r>
-        <w:t xml:space="preserve">companies large and small.</w:t>
-      </w:r>
-    </w:p>
-    <w:p>
-      <w:pPr>
-        <w:pStyle w:val="Compact"/>
-        <w:pStyle w:val="Definition"/>
-        <w:numPr>
-          <w:numId w:val="1002"/>
-          <w:ilvl w:val="0"/>
-        </w:numPr>
-      </w:pPr>
-      <w:r>
-        <w:t xml:space="preserve">Experienced working remotely with teams around the world, as well as</w:t>
-      </w:r>
-      <w:r>
-        <w:t xml:space="preserve"> </w:t>
-      </w:r>
-      <w:r>
-        <w:t xml:space="preserve">on-site.</w:t>
-      </w:r>
-      <w:r>
-        <w:t xml:space="preserve"> </w:t>
-      </w:r>
-      <w:r>
-        <w:t xml:space="preserve"> </w:t>
-      </w:r>
-    </w:p>
-    <w:p>
-      <w:pPr>
-        <w:pStyle w:val="DefinitionTerm"/>
-      </w:pPr>
-      <w:r>
-        <w:t xml:space="preserve">2006-2008</w:t>
-      </w:r>
-    </w:p>
-    <w:p>
-      <w:pPr>
-        <w:pStyle w:val="Definition"/>
       </w:pPr>
       <w:r>
         <w:rPr>
-          <w:i/>
+          <w:b/>
         </w:rPr>
         <w:t xml:space="preserve">Solutions Developer</w:t>
       </w:r>
       <w:r>
         <w:rPr>
-          <w:i/>
+          <w:b/>
         </w:rPr>
         <w:t xml:space="preserve"> </w:t>
       </w:r>
-      <w:hyperlink r:id="rId47">
-        <w:r>
-          <w:rPr>
-            <w:rStyle w:val="Hyperlink"/>
-            <w:i/>
+      <w:hyperlink r:id="rId44">
+        <w:r>
+          <w:rPr>
+            <w:rStyle w:val="Hyperlink"/>
+            <w:b/>
           </w:rPr>
           <w:t xml:space="preserve">Avanade</w:t>
         </w:r>
@@ -1021,161 +985,50 @@
         </w:numPr>
       </w:pPr>
       <w:r>
-        <w:t xml:space="preserve">Solution Developer for a global IT consulting company co-owned by</w:t>
-      </w:r>
-      <w:r>
-        <w:t xml:space="preserve"> </w:t>
-      </w:r>
-      <w:r>
-        <w:t xml:space="preserve">Microsoft and Accenture.</w:t>
-      </w:r>
-    </w:p>
-    <w:p>
-      <w:pPr>
-        <w:pStyle w:val="Compact"/>
+        <w:t xml:space="preserve">Member of the core architecture team that created mobile applications for</w:t>
+      </w:r>
+      <w:r>
+        <w:t xml:space="preserve"> </w:t>
+      </w:r>
+      <w:r>
+        <w:t xml:space="preserve">the U.S. Census Bureau.</w:t>
+      </w:r>
+      <w:r>
+        <w:t xml:space="preserve"> </w:t>
+      </w:r>
+      <w:r>
+        <w:t xml:space="preserve"> </w:t>
+      </w:r>
+    </w:p>
+    <w:p>
+      <w:pPr>
+        <w:pStyle w:val="DefinitionTerm"/>
+      </w:pPr>
+      <w:r>
+        <w:t xml:space="preserve">1999-2006</w:t>
+      </w:r>
+    </w:p>
+    <w:p>
+      <w:pPr>
         <w:pStyle w:val="Definition"/>
-        <w:numPr>
-          <w:numId w:val="1003"/>
-          <w:ilvl w:val="0"/>
-        </w:numPr>
-      </w:pPr>
-      <w:r>
-        <w:t xml:space="preserve">Member of the core architecture team that created a mobile field data</w:t>
-      </w:r>
-      <w:r>
-        <w:t xml:space="preserve"> </w:t>
-      </w:r>
-      <w:r>
-        <w:t xml:space="preserve">collection application for the U.S. Census Bureau. Served as the lead</w:t>
-      </w:r>
-      <w:r>
-        <w:t xml:space="preserve"> </w:t>
-      </w:r>
-      <w:r>
-        <w:t xml:space="preserve">designer and developer of several critical components on the Windows</w:t>
-      </w:r>
-      <w:r>
-        <w:t xml:space="preserve"> </w:t>
-      </w:r>
-      <w:r>
-        <w:t xml:space="preserve">Mobile handheld device including biometric authentication, data</w:t>
-      </w:r>
-      <w:r>
-        <w:t xml:space="preserve"> </w:t>
-      </w:r>
-      <w:r>
-        <w:t xml:space="preserve">synchronization, network connectivity, and security auditing. Other</w:t>
-      </w:r>
-      <w:r>
-        <w:t xml:space="preserve"> </w:t>
-      </w:r>
-      <w:r>
-        <w:t xml:space="preserve">responsibilities included design, documentation, training and support.</w:t>
-      </w:r>
-    </w:p>
-    <w:p>
-      <w:pPr>
-        <w:pStyle w:val="Compact"/>
-        <w:pStyle w:val="Definition"/>
-        <w:numPr>
-          <w:numId w:val="1003"/>
-          <w:ilvl w:val="0"/>
-        </w:numPr>
-      </w:pPr>
-      <w:r>
-        <w:t xml:space="preserve">Sole designer and developer of a Mobile Survey Solution application which</w:t>
-      </w:r>
-      <w:r>
-        <w:t xml:space="preserve"> </w:t>
-      </w:r>
-      <w:r>
-        <w:t xml:space="preserve">demonstrated several core features that would be useful in a mobile</w:t>
-      </w:r>
-      <w:r>
-        <w:t xml:space="preserve"> </w:t>
-      </w:r>
-      <w:r>
-        <w:t xml:space="preserve">workforce application. For example: an extensible survey engine, time and</w:t>
-      </w:r>
-      <w:r>
-        <w:t xml:space="preserve"> </w:t>
-      </w:r>
-      <w:r>
-        <w:t xml:space="preserve">expense reporting, text messaging, mapping and GPS integration, and</w:t>
-      </w:r>
-      <w:r>
-        <w:t xml:space="preserve"> </w:t>
-      </w:r>
-      <w:r>
-        <w:t xml:space="preserve">reporting.</w:t>
-      </w:r>
-    </w:p>
-    <w:p>
-      <w:pPr>
-        <w:pStyle w:val="Compact"/>
-        <w:pStyle w:val="Definition"/>
-        <w:numPr>
-          <w:numId w:val="1003"/>
-          <w:ilvl w:val="0"/>
-        </w:numPr>
-      </w:pPr>
-      <w:r>
-        <w:t xml:space="preserve">Technical lead on a mobile consignment inventory application, which</w:t>
-      </w:r>
-      <w:r>
-        <w:t xml:space="preserve"> </w:t>
-      </w:r>
-      <w:r>
-        <w:t xml:space="preserve">allowed customers to scan receipt and usage of goods and manage inventory.</w:t>
-      </w:r>
-      <w:r>
-        <w:t xml:space="preserve"> </w:t>
-      </w:r>
-      <w:r>
-        <w:t xml:space="preserve">Managed a team of 5 developers to build the Windows Mobile based</w:t>
-      </w:r>
-      <w:r>
-        <w:t xml:space="preserve"> </w:t>
-      </w:r>
-      <w:r>
-        <w:t xml:space="preserve">application and supporting WCF-based web service.</w:t>
-      </w:r>
-      <w:r>
-        <w:t xml:space="preserve"> </w:t>
-      </w:r>
-      <w:r>
-        <w:t xml:space="preserve"> </w:t>
-      </w:r>
-    </w:p>
-    <w:p>
-      <w:pPr>
-        <w:pStyle w:val="DefinitionTerm"/>
-      </w:pPr>
-      <w:r>
-        <w:t xml:space="preserve">1999-2006</w:t>
-      </w:r>
-    </w:p>
-    <w:p>
-      <w:pPr>
-        <w:pStyle w:val="Definition"/>
       </w:pPr>
       <w:r>
         <w:rPr>
-          <w:i/>
+          <w:b/>
         </w:rPr>
         <w:t xml:space="preserve">Operations Developer</w:t>
       </w:r>
       <w:r>
         <w:rPr>
-          <w:i/>
+          <w:b/>
         </w:rPr>
         <w:t xml:space="preserve"> </w:t>
       </w:r>
-      <w:hyperlink r:id="rId48">
-        <w:r>
-          <w:rPr>
-            <w:rStyle w:val="Hyperlink"/>
-            <w:i/>
+      <w:hyperlink r:id="rId45">
+        <w:r>
+          <w:rPr>
+            <w:rStyle w:val="Hyperlink"/>
+            <w:b/>
           </w:rPr>
           <w:t xml:space="preserve">NTT/VERIO</w:t>
         </w:r>
@@ -1197,188 +1050,48 @@
         </w:numPr>
       </w:pPr>
       <w:r>
-        <w:t xml:space="preserve">Senior developer and 8-person team lead on the development of</w:t>
-      </w:r>
-      <w:r>
-        <w:t xml:space="preserve"> </w:t>
-      </w:r>
-      <w:r>
-        <w:t xml:space="preserve">Windows-based web hosting products. Contributed to the internal hosting</w:t>
-      </w:r>
-      <w:r>
-        <w:t xml:space="preserve"> </w:t>
-      </w:r>
-      <w:r>
-        <w:t xml:space="preserve">platform provisioning and monitoring systems as well as customer-facing</w:t>
-      </w:r>
-      <w:r>
-        <w:t xml:space="preserve"> </w:t>
-      </w:r>
-      <w:r>
-        <w:t xml:space="preserve">ASP.NET web control panels that provided tools such as SSL certificate</w:t>
-      </w:r>
-      <w:r>
-        <w:t xml:space="preserve"> </w:t>
-      </w:r>
-      <w:r>
-        <w:t xml:space="preserve">self management, user management, IIS configuration, and custom</w:t>
-      </w:r>
-      <w:r>
-        <w:t xml:space="preserve"> </w:t>
-      </w:r>
-      <w:r>
-        <w:t xml:space="preserve">application installation.</w:t>
-      </w:r>
-    </w:p>
-    <w:p>
-      <w:pPr>
-        <w:pStyle w:val="Compact"/>
-        <w:pStyle w:val="Definition"/>
-        <w:numPr>
-          <w:numId w:val="1004"/>
-          <w:ilvl w:val="0"/>
-        </w:numPr>
-      </w:pPr>
-      <w:r>
-        <w:t xml:space="preserve">Part of a team responsible for successful operations of a large,</w:t>
-      </w:r>
-      <w:r>
-        <w:t xml:space="preserve"> </w:t>
-      </w:r>
-      <w:r>
-        <w:t xml:space="preserve">distributed web hosting network spanning multiple geographic regions,</w:t>
-      </w:r>
-      <w:r>
-        <w:t xml:space="preserve"> </w:t>
-      </w:r>
-      <w:r>
-        <w:t xml:space="preserve">including 3 continents.</w:t>
-      </w:r>
-    </w:p>
-    <w:p>
-      <w:pPr>
-        <w:pStyle w:val="Compact"/>
-        <w:pStyle w:val="Definition"/>
-        <w:numPr>
-          <w:numId w:val="1004"/>
-          <w:ilvl w:val="0"/>
-        </w:numPr>
-      </w:pPr>
-      <w:r>
-        <w:t xml:space="preserve">Duties included: security, monitoring, product evaluation and deployment,</w:t>
-      </w:r>
-      <w:r>
-        <w:t xml:space="preserve"> </w:t>
-      </w:r>
-      <w:r>
-        <w:t xml:space="preserve">tool development, automation of common tasks and routine maintenance, and</w:t>
-      </w:r>
-      <w:r>
-        <w:t xml:space="preserve"> </w:t>
-      </w:r>
-      <w:r>
-        <w:t xml:space="preserve">change management of hardware and software upgrades.</w:t>
-      </w:r>
-    </w:p>
-    <w:p>
-      <w:pPr>
-        <w:pStyle w:val="Compact"/>
-        <w:pStyle w:val="Definition"/>
-        <w:numPr>
-          <w:numId w:val="1004"/>
-          <w:ilvl w:val="0"/>
-        </w:numPr>
-      </w:pPr>
-      <w:r>
-        <w:t xml:space="preserve">Served as the principal technical liaison between the Windows development</w:t>
-      </w:r>
-      <w:r>
-        <w:t xml:space="preserve"> </w:t>
-      </w:r>
-      <w:r>
-        <w:t xml:space="preserve">group and the operations group and played an essential role in designing</w:t>
-      </w:r>
-      <w:r>
-        <w:t xml:space="preserve"> </w:t>
-      </w:r>
-      <w:r>
-        <w:t xml:space="preserve">and managing product enhancements, additions and upgrades.</w:t>
+        <w:t xml:space="preserve">Senior developer, team lead, and principal technical liaison on</w:t>
+      </w:r>
+      <w:r>
+        <w:t xml:space="preserve"> </w:t>
+      </w:r>
+      <w:r>
+        <w:t xml:space="preserve">development of Windows-based products for a large, internationally</w:t>
+      </w:r>
+      <w:r>
+        <w:t xml:space="preserve"> </w:t>
+      </w:r>
+      <w:r>
+        <w:t xml:space="preserve">distributed web hosting network.</w:t>
       </w:r>
     </w:p>
     <w:p>
       <w:pPr>
         <w:pStyle w:val="Heading2"/>
       </w:pPr>
-      <w:bookmarkStart w:id="49" w:name="technical-experience"/>
+      <w:bookmarkStart w:id="46" w:name="technical-experience"/>
       <w:r>
         <w:t xml:space="preserve">Technical Experience</w:t>
       </w:r>
-      <w:bookmarkEnd w:id="49"/>
-    </w:p>
-    <w:p>
-      <w:pPr>
-        <w:pStyle w:val="DefinitionTerm"/>
-      </w:pPr>
-      <w:r>
-        <w:t xml:space="preserve">Open Source</w:t>
-      </w:r>
-    </w:p>
-    <w:p>
-      <w:pPr>
-        <w:pStyle w:val="Definition"/>
-      </w:pPr>
-      <w:r>
-        <w:t xml:space="preserve">Active open source</w:t>
-      </w:r>
-      <w:r>
-        <w:t xml:space="preserve"> </w:t>
-      </w:r>
-      <w:hyperlink r:id="rId23">
-        <w:r>
-          <w:rPr>
-            <w:rStyle w:val="Hyperlink"/>
-          </w:rPr>
-          <w:t xml:space="preserve">contributor</w:t>
-        </w:r>
-      </w:hyperlink>
-      <w:r>
-        <w:t xml:space="preserve">.</w:t>
-      </w:r>
-    </w:p>
-    <w:p>
-      <w:pPr>
-        <w:pStyle w:val="DefinitionTerm"/>
-      </w:pPr>
-      <w:r>
-        <w:t xml:space="preserve">Programming Languages and Technologies</w:t>
-      </w:r>
-    </w:p>
-    <w:p>
-      <w:pPr>
-        <w:pStyle w:val="Definition"/>
+      <w:bookmarkEnd w:id="46"/>
+    </w:p>
+    <w:p>
+      <w:pPr>
+        <w:pStyle w:val="FirstParagraph"/>
       </w:pPr>
       <w:r>
         <w:rPr>
           <w:b/>
         </w:rPr>
-        <w:t xml:space="preserve">go:</w:t>
-      </w:r>
-      <w:r>
-        <w:t xml:space="preserve"> </w:t>
-      </w:r>
-      <w:r>
-        <w:t xml:space="preserve">Since 2015, I have been building various CLIs, APIs, and other</w:t>
-      </w:r>
-      <w:r>
-        <w:t xml:space="preserve"> </w:t>
-      </w:r>
-      <w:r>
-        <w:t xml:space="preserve">systems integration software in</w:t>
-      </w:r>
-      <w:r>
-        <w:t xml:space="preserve"> </w:t>
-      </w:r>
-      <w:hyperlink r:id="rId39">
+        <w:t xml:space="preserve">Programming Languages, Frameworks and Technologies</w:t>
+      </w:r>
+      <w:r>
+        <w:t xml:space="preserve">:</w:t>
+      </w:r>
+      <w:r>
+        <w:t xml:space="preserve"> </w:t>
+      </w:r>
+      <w:hyperlink r:id="rId36">
         <w:r>
           <w:rPr>
             <w:rStyle w:val="Hyperlink"/>
@@ -1387,105 +1100,138 @@
         </w:r>
       </w:hyperlink>
       <w:r>
-        <w:t xml:space="preserve">.</w:t>
-      </w:r>
-    </w:p>
-    <w:p>
-      <w:pPr>
-        <w:pStyle w:val="Definition"/>
+        <w:t xml:space="preserve">,</w:t>
+      </w:r>
+      <w:r>
+        <w:t xml:space="preserve"> </w:t>
+      </w:r>
+      <w:hyperlink r:id="rId47">
+        <w:r>
+          <w:rPr>
+            <w:rStyle w:val="Hyperlink"/>
+          </w:rPr>
+          <w:t xml:space="preserve">Javascript</w:t>
+        </w:r>
+      </w:hyperlink>
+      <w:r>
+        <w:t xml:space="preserve">/</w:t>
+      </w:r>
+      <w:hyperlink r:id="rId48">
+        <w:r>
+          <w:rPr>
+            <w:rStyle w:val="Hyperlink"/>
+          </w:rPr>
+          <w:t xml:space="preserve">Typescript</w:t>
+        </w:r>
+      </w:hyperlink>
+      <w:r>
+        <w:t xml:space="preserve">,</w:t>
+      </w:r>
+      <w:r>
+        <w:t xml:space="preserve"> </w:t>
+      </w:r>
+      <w:hyperlink r:id="rId49">
+        <w:r>
+          <w:rPr>
+            <w:rStyle w:val="Hyperlink"/>
+          </w:rPr>
+          <w:t xml:space="preserve">React</w:t>
+        </w:r>
+      </w:hyperlink>
+      <w:r>
+        <w:t xml:space="preserve">,</w:t>
+      </w:r>
+      <w:r>
+        <w:t xml:space="preserve"> </w:t>
+      </w:r>
+      <w:hyperlink r:id="rId50">
+        <w:r>
+          <w:rPr>
+            <w:rStyle w:val="Hyperlink"/>
+          </w:rPr>
+          <w:t xml:space="preserve">Ruby</w:t>
+        </w:r>
+      </w:hyperlink>
+      <w:r>
+        <w:t xml:space="preserve"> </w:t>
+      </w:r>
+      <w:r>
+        <w:t xml:space="preserve">/</w:t>
+      </w:r>
+      <w:r>
+        <w:t xml:space="preserve"> </w:t>
+      </w:r>
+      <w:hyperlink r:id="rId51">
+        <w:r>
+          <w:rPr>
+            <w:rStyle w:val="Hyperlink"/>
+          </w:rPr>
+          <w:t xml:space="preserve">Ruby on</w:t>
+        </w:r>
+        <w:r>
+          <w:rPr>
+            <w:rStyle w:val="Hyperlink"/>
+          </w:rPr>
+          <w:t xml:space="preserve"> </w:t>
+        </w:r>
+        <w:r>
+          <w:rPr>
+            <w:rStyle w:val="Hyperlink"/>
+          </w:rPr>
+          <w:t xml:space="preserve">Rails</w:t>
+        </w:r>
+      </w:hyperlink>
+      <w:r>
+        <w:t xml:space="preserve">,</w:t>
+      </w:r>
+      <w:r>
+        <w:t xml:space="preserve"> </w:t>
+      </w:r>
+      <w:hyperlink r:id="rId34">
+        <w:r>
+          <w:rPr>
+            <w:rStyle w:val="Hyperlink"/>
+          </w:rPr>
+          <w:t xml:space="preserve">Terraform</w:t>
+        </w:r>
+      </w:hyperlink>
+      <w:r>
+        <w:t xml:space="preserve">,</w:t>
+      </w:r>
+      <w:r>
+        <w:t xml:space="preserve"> </w:t>
+      </w:r>
+      <w:hyperlink r:id="rId40">
+        <w:r>
+          <w:rPr>
+            <w:rStyle w:val="Hyperlink"/>
+          </w:rPr>
+          <w:t xml:space="preserve">Ansible</w:t>
+        </w:r>
+      </w:hyperlink>
+    </w:p>
+    <w:p>
+      <w:pPr>
+        <w:pStyle w:val="BodyText"/>
       </w:pPr>
       <w:r>
         <w:rPr>
           <w:b/>
         </w:rPr>
-        <w:t xml:space="preserve">Javascript / Typescript:</w:t>
-      </w:r>
-      <w:r>
-        <w:t xml:space="preserve"> </w:t>
-      </w:r>
-      <w:r>
-        <w:t xml:space="preserve">Written a large amount of Javascript for</w:t>
-      </w:r>
-      <w:r>
-        <w:t xml:space="preserve"> </w:t>
-      </w:r>
-      <w:r>
-        <w:t xml:space="preserve">frontend-web applications. Experience with</w:t>
-      </w:r>
-      <w:r>
-        <w:t xml:space="preserve"> </w:t>
-      </w:r>
-      <w:hyperlink r:id="rId50">
-        <w:r>
-          <w:rPr>
-            <w:rStyle w:val="Hyperlink"/>
-          </w:rPr>
-          <w:t xml:space="preserve">React</w:t>
-        </w:r>
-      </w:hyperlink>
-      <w:r>
-        <w:t xml:space="preserve"> </w:t>
-      </w:r>
-      <w:r>
-        <w:t xml:space="preserve">and other frameworks.</w:t>
-      </w:r>
-    </w:p>
-    <w:p>
-      <w:pPr>
-        <w:pStyle w:val="Definition"/>
-      </w:pPr>
-      <w:r>
-        <w:rPr>
-          <w:b/>
-        </w:rPr>
-        <w:t xml:space="preserve">Ruby:</w:t>
-      </w:r>
-      <w:r>
-        <w:t xml:space="preserve"> </w:t>
-      </w:r>
-      <w:r>
-        <w:t xml:space="preserve">Extensive experience building web applications (in</w:t>
-      </w:r>
-      <w:r>
-        <w:t xml:space="preserve"> </w:t>
-      </w:r>
-      <w:hyperlink r:id="rId51">
-        <w:r>
-          <w:rPr>
-            <w:rStyle w:val="Hyperlink"/>
-          </w:rPr>
-          <w:t xml:space="preserve">Ruby on Rails</w:t>
-        </w:r>
-      </w:hyperlink>
-      <w:r>
-        <w:t xml:space="preserve">) and CLIs.</w:t>
-      </w:r>
-    </w:p>
-    <w:p>
-      <w:pPr>
-        <w:pStyle w:val="Definition"/>
-      </w:pPr>
-      <w:r>
-        <w:rPr>
-          <w:b/>
-        </w:rPr>
-        <w:t xml:space="preserve">Infrastructure automation and configuration management tools</w:t>
-      </w:r>
-      <w:r>
-        <w:t xml:space="preserve"> </w:t>
-      </w:r>
-      <w:r>
-        <w:t xml:space="preserve">such as</w:t>
-      </w:r>
-      <w:r>
-        <w:t xml:space="preserve"> </w:t>
-      </w:r>
-      <w:hyperlink r:id="rId37">
-        <w:r>
-          <w:rPr>
-            <w:rStyle w:val="Hyperlink"/>
-          </w:rPr>
-          <w:t xml:space="preserve">Terraform</w:t>
+        <w:t xml:space="preserve">Cloud native technologies</w:t>
+      </w:r>
+      <w:r>
+        <w:t xml:space="preserve">:</w:t>
+      </w:r>
+      <w:r>
+        <w:t xml:space="preserve"> </w:t>
+      </w:r>
+      <w:hyperlink r:id="rId29">
+        <w:r>
+          <w:rPr>
+            <w:rStyle w:val="Hyperlink"/>
+          </w:rPr>
+          <w:t xml:space="preserve">Kubernetes</w:t>
         </w:r>
       </w:hyperlink>
       <w:r>
@@ -1494,12 +1240,12 @@
       <w:r>
         <w:t xml:space="preserve"> </w:t>
       </w:r>
-      <w:hyperlink r:id="rId38">
-        <w:r>
-          <w:rPr>
-            <w:rStyle w:val="Hyperlink"/>
-          </w:rPr>
-          <w:t xml:space="preserve">Ansible</w:t>
+      <w:hyperlink r:id="rId35">
+        <w:r>
+          <w:rPr>
+            <w:rStyle w:val="Hyperlink"/>
+          </w:rPr>
+          <w:t xml:space="preserve">Docker</w:t>
         </w:r>
       </w:hyperlink>
       <w:r>
@@ -1508,49 +1254,12 @@
       <w:r>
         <w:t xml:space="preserve"> </w:t>
       </w:r>
-      <w:r>
-        <w:t xml:space="preserve">and</w:t>
-      </w:r>
-      <w:r>
-        <w:t xml:space="preserve"> </w:t>
-      </w:r>
       <w:hyperlink r:id="rId52">
         <w:r>
           <w:rPr>
             <w:rStyle w:val="Hyperlink"/>
           </w:rPr>
-          <w:t xml:space="preserve">Chef</w:t>
-        </w:r>
-      </w:hyperlink>
-      <w:r>
-        <w:t xml:space="preserve">.</w:t>
-      </w:r>
-    </w:p>
-    <w:p>
-      <w:pPr>
-        <w:pStyle w:val="Definition"/>
-      </w:pPr>
-      <w:r>
-        <w:rPr>
-          <w:b/>
-        </w:rPr>
-        <w:t xml:space="preserve">Container technologies and orchestration platforms</w:t>
-      </w:r>
-      <w:r>
-        <w:t xml:space="preserve"> </w:t>
-      </w:r>
-      <w:r>
-        <w:t xml:space="preserve">such as</w:t>
-      </w:r>
-      <w:r>
-        <w:t xml:space="preserve"> </w:t>
-      </w:r>
-      <w:hyperlink r:id="rId35">
-        <w:r>
-          <w:rPr>
-            <w:rStyle w:val="Hyperlink"/>
-          </w:rPr>
-          <w:t xml:space="preserve">Docker</w:t>
+          <w:t xml:space="preserve">Prometheus</w:t>
         </w:r>
       </w:hyperlink>
       <w:r>
@@ -1559,32 +1268,119 @@
       <w:r>
         <w:t xml:space="preserve"> </w:t>
       </w:r>
-      <w:hyperlink r:id="rId29">
-        <w:r>
-          <w:rPr>
-            <w:rStyle w:val="Hyperlink"/>
-          </w:rPr>
-          <w:t xml:space="preserve">Kubernetes</w:t>
-        </w:r>
-      </w:hyperlink>
-      <w:r>
-        <w:t xml:space="preserve">, and</w:t>
-      </w:r>
-      <w:r>
-        <w:t xml:space="preserve"> </w:t>
-      </w:r>
-      <w:hyperlink r:id="rId36">
-        <w:r>
-          <w:rPr>
-            <w:rStyle w:val="Hyperlink"/>
-          </w:rPr>
-          <w:t xml:space="preserve">Mesos</w:t>
-        </w:r>
-      </w:hyperlink>
-    </w:p>
-    <w:p>
-      <w:pPr>
-        <w:pStyle w:val="Definition"/>
+      <w:hyperlink r:id="rId53">
+        <w:r>
+          <w:rPr>
+            <w:rStyle w:val="Hyperlink"/>
+          </w:rPr>
+          <w:t xml:space="preserve">Thanos</w:t>
+        </w:r>
+      </w:hyperlink>
+      <w:r>
+        <w:t xml:space="preserve">,</w:t>
+      </w:r>
+      <w:r>
+        <w:t xml:space="preserve"> </w:t>
+      </w:r>
+      <w:hyperlink r:id="rId54">
+        <w:r>
+          <w:rPr>
+            <w:rStyle w:val="Hyperlink"/>
+          </w:rPr>
+          <w:t xml:space="preserve">EFK</w:t>
+        </w:r>
+      </w:hyperlink>
+      <w:r>
+        <w:t xml:space="preserve"> </w:t>
+      </w:r>
+      <w:r>
+        <w:t xml:space="preserve">stack,</w:t>
+      </w:r>
+      <w:r>
+        <w:t xml:space="preserve"> </w:t>
+      </w:r>
+      <w:hyperlink r:id="rId55">
+        <w:r>
+          <w:rPr>
+            <w:rStyle w:val="Hyperlink"/>
+          </w:rPr>
+          <w:t xml:space="preserve">Istio</w:t>
+        </w:r>
+      </w:hyperlink>
+      <w:r>
+        <w:t xml:space="preserve">,</w:t>
+      </w:r>
+      <w:r>
+        <w:t xml:space="preserve"> </w:t>
+      </w:r>
+      <w:hyperlink r:id="rId56">
+        <w:r>
+          <w:rPr>
+            <w:rStyle w:val="Hyperlink"/>
+          </w:rPr>
+          <w:t xml:space="preserve">Tekton</w:t>
+        </w:r>
+      </w:hyperlink>
+      <w:r>
+        <w:t xml:space="preserve">,</w:t>
+      </w:r>
+      <w:r>
+        <w:t xml:space="preserve"> </w:t>
+      </w:r>
+      <w:hyperlink r:id="rId57">
+        <w:r>
+          <w:rPr>
+            <w:rStyle w:val="Hyperlink"/>
+          </w:rPr>
+          <w:t xml:space="preserve">Argo</w:t>
+        </w:r>
+      </w:hyperlink>
+      <w:r>
+        <w:t xml:space="preserve">,</w:t>
+      </w:r>
+      <w:r>
+        <w:t xml:space="preserve"> </w:t>
+      </w:r>
+      <w:hyperlink r:id="rId58">
+        <w:r>
+          <w:rPr>
+            <w:rStyle w:val="Hyperlink"/>
+          </w:rPr>
+          <w:t xml:space="preserve">Envoy</w:t>
+        </w:r>
+      </w:hyperlink>
+      <w:r>
+        <w:t xml:space="preserve">,</w:t>
+      </w:r>
+      <w:r>
+        <w:t xml:space="preserve"> </w:t>
+      </w:r>
+      <w:hyperlink r:id="rId59">
+        <w:r>
+          <w:rPr>
+            <w:rStyle w:val="Hyperlink"/>
+          </w:rPr>
+          <w:t xml:space="preserve">Helm</w:t>
+        </w:r>
+      </w:hyperlink>
+      <w:r>
+        <w:t xml:space="preserve">,</w:t>
+      </w:r>
+      <w:r>
+        <w:t xml:space="preserve"> </w:t>
+      </w:r>
+      <w:hyperlink r:id="rId60">
+        <w:r>
+          <w:rPr>
+            <w:rStyle w:val="Hyperlink"/>
+          </w:rPr>
+          <w:t xml:space="preserve">Knative</w:t>
+        </w:r>
+      </w:hyperlink>
+    </w:p>
+    <w:p>
+      <w:pPr>
+        <w:pStyle w:val="BodyText"/>
       </w:pPr>
       <w:r>
         <w:rPr>
@@ -1593,10 +1389,35 @@
         <w:t xml:space="preserve">Cloud platforms</w:t>
       </w:r>
       <w:r>
-        <w:t xml:space="preserve"> </w:t>
-      </w:r>
-      <w:r>
-        <w:t xml:space="preserve">and their supporting APIs and tools including</w:t>
+        <w:t xml:space="preserve">:</w:t>
+      </w:r>
+      <w:r>
+        <w:t xml:space="preserve"> </w:t>
+      </w:r>
+      <w:hyperlink r:id="rId32">
+        <w:r>
+          <w:rPr>
+            <w:rStyle w:val="Hyperlink"/>
+          </w:rPr>
+          <w:t xml:space="preserve">AWS</w:t>
+        </w:r>
+      </w:hyperlink>
+      <w:r>
+        <w:t xml:space="preserve">,</w:t>
+      </w:r>
+      <w:r>
+        <w:t xml:space="preserve"> </w:t>
+      </w:r>
+      <w:hyperlink r:id="rId33">
+        <w:r>
+          <w:rPr>
+            <w:rStyle w:val="Hyperlink"/>
+          </w:rPr>
+          <w:t xml:space="preserve">GCP</w:t>
+        </w:r>
+      </w:hyperlink>
+      <w:r>
+        <w:t xml:space="preserve">,</w:t>
       </w:r>
       <w:r>
         <w:t xml:space="preserve"> </w:t>
@@ -1606,7 +1427,7 @@
           <w:rPr>
             <w:rStyle w:val="Hyperlink"/>
           </w:rPr>
-          <w:t xml:space="preserve">AWS</w:t>
+          <w:t xml:space="preserve">Azure</w:t>
         </w:r>
       </w:hyperlink>
       <w:r>
@@ -1615,35 +1436,7 @@
       <w:r>
         <w:t xml:space="preserve"> </w:t>
       </w:r>
-      <w:hyperlink r:id="rId32">
-        <w:r>
-          <w:rPr>
-            <w:rStyle w:val="Hyperlink"/>
-          </w:rPr>
-          <w:t xml:space="preserve">GCP</w:t>
-        </w:r>
-      </w:hyperlink>
-      <w:r>
-        <w:t xml:space="preserve">,</w:t>
-      </w:r>
-      <w:r>
-        <w:t xml:space="preserve"> </w:t>
-      </w:r>
-      <w:hyperlink r:id="rId30">
-        <w:r>
-          <w:rPr>
-            <w:rStyle w:val="Hyperlink"/>
-          </w:rPr>
-          <w:t xml:space="preserve">Azure</w:t>
-        </w:r>
-      </w:hyperlink>
-      <w:r>
-        <w:t xml:space="preserve">,</w:t>
-      </w:r>
-      <w:r>
-        <w:t xml:space="preserve"> </w:t>
-      </w:r>
-      <w:hyperlink r:id="rId40">
+      <w:hyperlink r:id="rId41">
         <w:r>
           <w:rPr>
             <w:rStyle w:val="Hyperlink"/>
@@ -1657,7 +1450,7 @@
       <w:r>
         <w:t xml:space="preserve"> </w:t>
       </w:r>
-      <w:hyperlink r:id="rId53">
+      <w:hyperlink r:id="rId61">
         <w:r>
           <w:rPr>
             <w:rStyle w:val="Hyperlink"/>
@@ -1665,60 +1458,38 @@
           <w:t xml:space="preserve">Heroku</w:t>
         </w:r>
       </w:hyperlink>
+    </w:p>
+    <w:p>
+      <w:pPr>
+        <w:pStyle w:val="BodyText"/>
+      </w:pPr>
+      <w:r>
+        <w:t xml:space="preserve">Active Open Source</w:t>
+      </w:r>
+      <w:r>
+        <w:t xml:space="preserve"> </w:t>
+      </w:r>
+      <w:hyperlink r:id="rId23">
+        <w:r>
+          <w:rPr>
+            <w:rStyle w:val="Hyperlink"/>
+          </w:rPr>
+          <w:t xml:space="preserve">contributor</w:t>
+        </w:r>
+      </w:hyperlink>
       <w:r>
         <w:t xml:space="preserve">.</w:t>
       </w:r>
     </w:p>
     <w:p>
       <w:pPr>
-        <w:pStyle w:val="Definition"/>
-      </w:pPr>
-      <w:r>
-        <w:t xml:space="preserve">Some competence with</w:t>
-      </w:r>
-      <w:r>
-        <w:t xml:space="preserve"> </w:t>
-      </w:r>
-      <w:r>
-        <w:rPr>
-          <w:b/>
-        </w:rPr>
-        <w:t xml:space="preserve">Python</w:t>
-      </w:r>
-      <w:r>
-        <w:t xml:space="preserve">,</w:t>
-      </w:r>
-      <w:r>
-        <w:t xml:space="preserve"> </w:t>
-      </w:r>
-      <w:r>
-        <w:rPr>
-          <w:b/>
-        </w:rPr>
-        <w:t xml:space="preserve">C</w:t>
-      </w:r>
-      <w:r>
-        <w:t xml:space="preserve">, and</w:t>
-      </w:r>
-      <w:r>
-        <w:t xml:space="preserve"> </w:t>
-      </w:r>
-      <w:r>
-        <w:rPr>
-          <w:b/>
-        </w:rPr>
-        <w:t xml:space="preserve">Clojure</w:t>
-      </w:r>
-    </w:p>
-    <w:p>
-      <w:pPr>
         <w:pStyle w:val="Heading2"/>
       </w:pPr>
-      <w:bookmarkStart w:id="54" w:name="education"/>
+      <w:bookmarkStart w:id="62" w:name="education"/>
       <w:r>
         <w:t xml:space="preserve">Education</w:t>
       </w:r>
-      <w:bookmarkEnd w:id="54"/>
+      <w:bookmarkEnd w:id="62"/>
     </w:p>
     <w:p>
       <w:pPr>
@@ -1736,26 +1507,24 @@
         <w:pStyle w:val="BodyText"/>
       </w:pPr>
       <w:r>
-        <w:t xml:space="preserve">Florida Atlantic University (Boca Raton, FL)</w:t>
-      </w:r>
-    </w:p>
-    <w:p>
-      <w:pPr>
-        <w:pStyle w:val="BodyText"/>
-      </w:pPr>
-      <w:r>
-        <w:t xml:space="preserve">University of Florida (Gainesville, FL)</w:t>
+        <w:t xml:space="preserve">University of Florida (Gainesville, FL), Florida Atlantic University (Boca</w:t>
+      </w:r>
+      <w:r>
+        <w:t xml:space="preserve"> </w:t>
+      </w:r>
+      <w:r>
+        <w:t xml:space="preserve">Raton, FL)</w:t>
       </w:r>
     </w:p>
     <w:p>
       <w:pPr>
         <w:pStyle w:val="Heading2"/>
       </w:pPr>
-      <w:bookmarkStart w:id="55" w:name="talks"/>
-      <w:r>
-        <w:t xml:space="preserve">Talks</w:t>
-      </w:r>
-      <w:bookmarkEnd w:id="55"/>
+      <w:bookmarkStart w:id="63" w:name="speaking-engagements"/>
+      <w:r>
+        <w:t xml:space="preserve">Speaking Engagements</w:t>
+      </w:r>
+      <w:bookmarkEnd w:id="63"/>
     </w:p>
     <w:p>
       <w:pPr>
@@ -1766,12 +1535,21 @@
         </w:numPr>
       </w:pPr>
       <w:r>
-        <w:t xml:space="preserve">*Repeatable and standardized Kustomized based deployments** (Co-speaker,</w:t>
-      </w:r>
-      <w:r>
-        <w:t xml:space="preserve"> </w:t>
-      </w:r>
-      <w:hyperlink r:id="rId56">
+        <w:rPr>
+          <w:i/>
+        </w:rPr>
+        <w:t xml:space="preserve">Repeatable and standardized Kustomize based deployments</w:t>
+      </w:r>
+      <w:r>
+        <w:t xml:space="preserve"> </w:t>
+      </w:r>
+      <w:r>
+        <w:t xml:space="preserve">(Co-speaker,</w:t>
+      </w:r>
+      <w:r>
+        <w:t xml:space="preserve"> </w:t>
+      </w:r>
+      <w:hyperlink r:id="rId64">
         <w:r>
           <w:rPr>
             <w:rStyle w:val="Hyperlink"/>
@@ -1803,9 +1581,6 @@
           <w:t xml:space="preserve">Summit</w:t>
         </w:r>
       </w:hyperlink>
-      <w:r>
-        <w:t xml:space="preserve">*</w:t>
-      </w:r>
     </w:p>
     <w:p>
       <w:pPr>
@@ -1830,7 +1605,7 @@
       <w:r>
         <w:t xml:space="preserve"> </w:t>
       </w:r>
-      <w:hyperlink r:id="rId57">
+      <w:hyperlink r:id="rId65">
         <w:r>
           <w:rPr>
             <w:rStyle w:val="Hyperlink"/>
